--- a/doc/sql_server_connect_remote.docx
+++ b/doc/sql_server_connect_remote.docx
@@ -8,14 +8,14 @@
         <w:spacing w:after="225" w:line="240" w:lineRule="auto"/>
         <w:textAlignment w:val="baseline"/>
         <w:rPr>
-          <w:rFonts w:ascii="Georgia" w:hAnsi="Georgia"/>
-          <w:color w:val="444444"/>
-          <w:shd w:val="clear" w:color="auto" w:fill="FFFFFF"/>
-        </w:rPr>
-      </w:pPr>
-      <w:r>
-        <w:rPr>
-          <w:rFonts w:ascii="Georgia" w:hAnsi="Georgia"/>
+          <w:rFonts w:asciiTheme="majorBidi" w:hAnsiTheme="majorBidi" w:cstheme="majorBidi"/>
+          <w:color w:val="444444"/>
+          <w:shd w:val="clear" w:color="auto" w:fill="FFFFFF"/>
+        </w:rPr>
+      </w:pPr>
+      <w:r>
+        <w:rPr>
+          <w:rFonts w:asciiTheme="majorBidi" w:hAnsiTheme="majorBidi" w:cstheme="majorBidi"/>
           <w:color w:val="444444"/>
           <w:shd w:val="clear" w:color="auto" w:fill="FFFFFF"/>
         </w:rPr>
@@ -24,112 +24,27 @@
     </w:p>
     <w:p>
       <w:pPr>
+        <w:pStyle w:val="ListParagraph"/>
+        <w:numPr>
+          <w:ilvl w:val="0"/>
+          <w:numId w:val="5"/>
+        </w:numPr>
         <w:shd w:val="clear" w:color="auto" w:fill="FFFFFF"/>
         <w:spacing w:after="225" w:line="240" w:lineRule="auto"/>
         <w:textAlignment w:val="baseline"/>
         <w:rPr>
-          <w:rFonts w:ascii="Georgia" w:hAnsi="Georgia"/>
-          <w:color w:val="444444"/>
-          <w:shd w:val="clear" w:color="auto" w:fill="FFFFFF"/>
-        </w:rPr>
-      </w:pPr>
-      <w:r>
-        <w:rPr>
-          <w:rFonts w:ascii="Georgia" w:hAnsi="Georgia"/>
-          <w:color w:val="444444"/>
-          <w:shd w:val="clear" w:color="auto" w:fill="FFFFFF"/>
-        </w:rPr>
-        <w:t>Open SQL Server Configuration Manager. Click </w:t>
-      </w:r>
-      <w:r>
-        <w:rPr>
-          <w:rStyle w:val="Strong"/>
-          <w:rFonts w:ascii="Georgia" w:hAnsi="Georgia"/>
-          <w:color w:val="444444"/>
-          <w:bdr w:val="none" w:sz="0" w:space="0" w:color="auto" w:frame="1"/>
-          <w:shd w:val="clear" w:color="auto" w:fill="FFFFFF"/>
-        </w:rPr>
-        <w:t>Start</w:t>
-      </w:r>
-      <w:r>
-        <w:rPr>
-          <w:rFonts w:ascii="Georgia" w:hAnsi="Georgia"/>
-          <w:color w:val="444444"/>
-          <w:shd w:val="clear" w:color="auto" w:fill="FFFFFF"/>
-        </w:rPr>
-        <w:t> -&gt; </w:t>
-      </w:r>
-      <w:r>
-        <w:rPr>
-          <w:rStyle w:val="Strong"/>
-          <w:rFonts w:ascii="Georgia" w:hAnsi="Georgia"/>
-          <w:color w:val="444444"/>
-          <w:bdr w:val="none" w:sz="0" w:space="0" w:color="auto" w:frame="1"/>
-          <w:shd w:val="clear" w:color="auto" w:fill="FFFFFF"/>
-        </w:rPr>
-        <w:t>Programs</w:t>
-      </w:r>
-      <w:r>
-        <w:rPr>
-          <w:rFonts w:ascii="Georgia" w:hAnsi="Georgia"/>
-          <w:color w:val="444444"/>
-          <w:shd w:val="clear" w:color="auto" w:fill="FFFFFF"/>
-        </w:rPr>
-        <w:t> -&gt; </w:t>
-      </w:r>
-      <w:r>
-        <w:rPr>
-          <w:rStyle w:val="Strong"/>
-          <w:rFonts w:ascii="Georgia" w:hAnsi="Georgia"/>
-          <w:color w:val="444444"/>
-          <w:bdr w:val="none" w:sz="0" w:space="0" w:color="auto" w:frame="1"/>
-          <w:shd w:val="clear" w:color="auto" w:fill="FFFFFF"/>
-        </w:rPr>
-        <w:t>Microsoft SQL Server 2008</w:t>
-      </w:r>
-      <w:r>
-        <w:rPr>
-          <w:rFonts w:ascii="Georgia" w:hAnsi="Georgia"/>
-          <w:color w:val="444444"/>
-          <w:shd w:val="clear" w:color="auto" w:fill="FFFFFF"/>
-        </w:rPr>
-        <w:t> -&gt; </w:t>
-      </w:r>
-      <w:r>
-        <w:rPr>
-          <w:rStyle w:val="Strong"/>
-          <w:rFonts w:ascii="Georgia" w:hAnsi="Georgia"/>
-          <w:color w:val="444444"/>
-          <w:bdr w:val="none" w:sz="0" w:space="0" w:color="auto" w:frame="1"/>
-          <w:shd w:val="clear" w:color="auto" w:fill="FFFFFF"/>
-        </w:rPr>
-        <w:t>Configuration Tools</w:t>
-      </w:r>
-      <w:r>
-        <w:rPr>
-          <w:rFonts w:ascii="Georgia" w:hAnsi="Georgia"/>
-          <w:color w:val="444444"/>
-          <w:shd w:val="clear" w:color="auto" w:fill="FFFFFF"/>
-        </w:rPr>
-        <w:t> -&gt; </w:t>
-      </w:r>
-      <w:r>
-        <w:rPr>
-          <w:rStyle w:val="Strong"/>
-          <w:rFonts w:ascii="Georgia" w:hAnsi="Georgia"/>
-          <w:color w:val="444444"/>
-          <w:bdr w:val="none" w:sz="0" w:space="0" w:color="auto" w:frame="1"/>
-          <w:shd w:val="clear" w:color="auto" w:fill="FFFFFF"/>
-        </w:rPr>
-        <w:t>SQL Server Configuration Manager</w:t>
-      </w:r>
-      <w:r>
-        <w:rPr>
-          <w:rFonts w:ascii="Georgia" w:hAnsi="Georgia"/>
-          <w:color w:val="444444"/>
-          <w:shd w:val="clear" w:color="auto" w:fill="FFFFFF"/>
-        </w:rPr>
-        <w:t>.</w:t>
+          <w:rFonts w:asciiTheme="majorBidi" w:hAnsiTheme="majorBidi" w:cstheme="majorBidi"/>
+          <w:color w:val="444444"/>
+          <w:shd w:val="clear" w:color="auto" w:fill="FFFFFF"/>
+        </w:rPr>
+      </w:pPr>
+      <w:r>
+        <w:rPr>
+          <w:rFonts w:asciiTheme="majorBidi" w:hAnsiTheme="majorBidi" w:cstheme="majorBidi"/>
+          <w:color w:val="444444"/>
+          <w:shd w:val="clear" w:color="auto" w:fill="FFFFFF"/>
+        </w:rPr>
+        <w:t>Open SQL Server Configuration Manager</w:t>
       </w:r>
     </w:p>
     <w:p>
@@ -138,12 +53,37 @@
         <w:spacing w:after="225" w:line="240" w:lineRule="auto"/>
         <w:textAlignment w:val="baseline"/>
         <w:rPr>
-          <w:rFonts w:ascii="Georgia" w:eastAsia="Times New Roman" w:hAnsi="Georgia" w:cs="Times New Roman"/>
-          <w:color w:val="444444"/>
-          <w:sz w:val="24"/>
-          <w:szCs w:val="24"/>
-        </w:rPr>
-      </w:pPr>
+          <w:rFonts w:asciiTheme="majorBidi" w:hAnsiTheme="majorBidi" w:cstheme="majorBidi"/>
+          <w:color w:val="444444"/>
+          <w:shd w:val="clear" w:color="auto" w:fill="FFFFFF"/>
+        </w:rPr>
+      </w:pPr>
+      <w:r>
+        <w:rPr>
+          <w:rFonts w:asciiTheme="majorBidi" w:hAnsiTheme="majorBidi" w:cstheme="majorBidi"/>
+          <w:color w:val="444444"/>
+          <w:shd w:val="clear" w:color="auto" w:fill="FFFFFF"/>
+        </w:rPr>
+        <w:t xml:space="preserve">If has in opening error: Open </w:t>
+      </w:r>
+      <w:proofErr w:type="spellStart"/>
+      <w:r>
+        <w:rPr>
+          <w:rFonts w:asciiTheme="majorBidi" w:hAnsiTheme="majorBidi" w:cstheme="majorBidi"/>
+          <w:color w:val="444444"/>
+          <w:shd w:val="clear" w:color="auto" w:fill="FFFFFF"/>
+        </w:rPr>
+        <w:t>Cmd</w:t>
+      </w:r>
+      <w:proofErr w:type="spellEnd"/>
+      <w:r>
+        <w:rPr>
+          <w:rFonts w:asciiTheme="majorBidi" w:hAnsiTheme="majorBidi" w:cstheme="majorBidi"/>
+          <w:color w:val="444444"/>
+          <w:shd w:val="clear" w:color="auto" w:fill="FFFFFF"/>
+        </w:rPr>
+        <w:t xml:space="preserve"> as admin: cd to C:\Program Files (x86)\Microsoft SQL Server\130\Shared. Then write command:</w:t>
+      </w:r>
     </w:p>
     <w:p>
       <w:pPr>
@@ -151,36 +91,30 @@
         <w:spacing w:after="225" w:line="240" w:lineRule="auto"/>
         <w:textAlignment w:val="baseline"/>
         <w:rPr>
-          <w:rFonts w:ascii="Georgia" w:hAnsi="Georgia"/>
-          <w:color w:val="444444"/>
-          <w:shd w:val="clear" w:color="auto" w:fill="FFFFFF"/>
-        </w:rPr>
-      </w:pPr>
-      <w:r>
-        <w:rPr>
-          <w:rFonts w:ascii="Georgia" w:hAnsi="Georgia"/>
-          <w:color w:val="444444"/>
-          <w:shd w:val="clear" w:color="auto" w:fill="FFFFFF"/>
-        </w:rPr>
-        <w:t>On SQL Server Configuration Manager, select </w:t>
-      </w:r>
-      <w:r>
-        <w:rPr>
-          <w:rStyle w:val="Strong"/>
-          <w:rFonts w:ascii="Georgia" w:hAnsi="Georgia"/>
-          <w:color w:val="444444"/>
-          <w:bdr w:val="none" w:sz="0" w:space="0" w:color="auto" w:frame="1"/>
-          <w:shd w:val="clear" w:color="auto" w:fill="FFFFFF"/>
-        </w:rPr>
-        <w:t>SQL Server Services</w:t>
-      </w:r>
-      <w:r>
-        <w:rPr>
-          <w:rFonts w:ascii="Georgia" w:hAnsi="Georgia"/>
-          <w:color w:val="444444"/>
-          <w:shd w:val="clear" w:color="auto" w:fill="FFFFFF"/>
-        </w:rPr>
-        <w:t> on the left window. If the state on SQL Server Browser is not running, you have to configure and start the service. </w:t>
+          <w:rFonts w:asciiTheme="majorBidi" w:hAnsiTheme="majorBidi" w:cstheme="majorBidi"/>
+          <w:color w:val="444444"/>
+          <w:shd w:val="clear" w:color="auto" w:fill="FFFFFF"/>
+        </w:rPr>
+      </w:pPr>
+      <w:proofErr w:type="spellStart"/>
+      <w:proofErr w:type="gramStart"/>
+      <w:r>
+        <w:rPr>
+          <w:rFonts w:asciiTheme="majorBidi" w:hAnsiTheme="majorBidi" w:cstheme="majorBidi"/>
+          <w:color w:val="444444"/>
+          <w:shd w:val="clear" w:color="auto" w:fill="FFFFFF"/>
+        </w:rPr>
+        <w:t>mofcomp</w:t>
+      </w:r>
+      <w:proofErr w:type="spellEnd"/>
+      <w:proofErr w:type="gramEnd"/>
+      <w:r>
+        <w:rPr>
+          <w:rFonts w:asciiTheme="majorBidi" w:hAnsiTheme="majorBidi" w:cstheme="majorBidi"/>
+          <w:color w:val="444444"/>
+          <w:shd w:val="clear" w:color="auto" w:fill="FFFFFF"/>
+        </w:rPr>
+        <w:t xml:space="preserve"> sqlmgmproviderxpsp2up.mof</w:t>
       </w:r>
     </w:p>
     <w:p>
@@ -189,36 +123,44 @@
         <w:spacing w:after="225" w:line="240" w:lineRule="auto"/>
         <w:textAlignment w:val="baseline"/>
         <w:rPr>
-          <w:rFonts w:ascii="Georgia" w:hAnsi="Georgia"/>
-          <w:color w:val="444444"/>
-          <w:shd w:val="clear" w:color="auto" w:fill="FFFFFF"/>
-        </w:rPr>
-      </w:pPr>
-      <w:r>
-        <w:rPr>
-          <w:rFonts w:ascii="Georgia" w:hAnsi="Georgia"/>
-          <w:color w:val="444444"/>
-          <w:shd w:val="clear" w:color="auto" w:fill="FFFFFF"/>
-        </w:rPr>
-        <w:t>On SQL Server Configuration Manager, select </w:t>
-      </w:r>
-      <w:r>
-        <w:rPr>
-          <w:rStyle w:val="Strong"/>
-          <w:rFonts w:ascii="Georgia" w:hAnsi="Georgia"/>
-          <w:color w:val="444444"/>
-          <w:bdr w:val="none" w:sz="0" w:space="0" w:color="auto" w:frame="1"/>
-          <w:shd w:val="clear" w:color="auto" w:fill="FFFFFF"/>
-        </w:rPr>
-        <w:t>SQL Server Services</w:t>
-      </w:r>
-      <w:r>
-        <w:rPr>
-          <w:rFonts w:ascii="Georgia" w:hAnsi="Georgia"/>
-          <w:color w:val="444444"/>
-          <w:shd w:val="clear" w:color="auto" w:fill="FFFFFF"/>
-        </w:rPr>
-        <w:t> on the left window. If the state on SQL Server Browser is not running, you have to configure and start the service. </w:t>
+          <w:rFonts w:asciiTheme="majorBidi" w:hAnsiTheme="majorBidi" w:cstheme="majorBidi"/>
+          <w:color w:val="444444"/>
+          <w:shd w:val="clear" w:color="auto" w:fill="FFFFFF"/>
+        </w:rPr>
+      </w:pPr>
+      <w:proofErr w:type="gramStart"/>
+      <w:r>
+        <w:rPr>
+          <w:rFonts w:asciiTheme="majorBidi" w:hAnsiTheme="majorBidi" w:cstheme="majorBidi"/>
+          <w:color w:val="444444"/>
+          <w:shd w:val="clear" w:color="auto" w:fill="FFFFFF"/>
+        </w:rPr>
+        <w:t>if</w:t>
+      </w:r>
+      <w:proofErr w:type="gramEnd"/>
+      <w:r>
+        <w:rPr>
+          <w:rFonts w:asciiTheme="majorBidi" w:hAnsiTheme="majorBidi" w:cstheme="majorBidi"/>
+          <w:color w:val="444444"/>
+          <w:shd w:val="clear" w:color="auto" w:fill="FFFFFF"/>
+        </w:rPr>
+        <w:t xml:space="preserve"> </w:t>
+      </w:r>
+      <w:r>
+        <w:rPr>
+          <w:rFonts w:asciiTheme="majorBidi" w:hAnsiTheme="majorBidi" w:cstheme="majorBidi"/>
+          <w:color w:val="444444"/>
+          <w:shd w:val="clear" w:color="auto" w:fill="FFFFFF"/>
+        </w:rPr>
+        <w:t>sqlmgmproviderxpsp2up.mof</w:t>
+      </w:r>
+      <w:r>
+        <w:rPr>
+          <w:rFonts w:asciiTheme="majorBidi" w:hAnsiTheme="majorBidi" w:cstheme="majorBidi"/>
+          <w:color w:val="444444"/>
+          <w:shd w:val="clear" w:color="auto" w:fill="FFFFFF"/>
+        </w:rPr>
+        <w:t xml:space="preserve"> not exists in directory search for it , then write command.</w:t>
       </w:r>
     </w:p>
     <w:p>
@@ -227,352 +169,477 @@
         <w:spacing w:after="225" w:line="240" w:lineRule="auto"/>
         <w:textAlignment w:val="baseline"/>
         <w:rPr>
-          <w:rFonts w:ascii="Georgia" w:hAnsi="Georgia"/>
-          <w:color w:val="444444"/>
-          <w:shd w:val="clear" w:color="auto" w:fill="FFFFFF"/>
-        </w:rPr>
-      </w:pPr>
-      <w:r>
-        <w:rPr>
-          <w:rFonts w:ascii="Georgia" w:hAnsi="Georgia"/>
-          <w:color w:val="444444"/>
-          <w:shd w:val="clear" w:color="auto" w:fill="FFFFFF"/>
-        </w:rPr>
-        <w:t>On SQL Server Browser Properties, move to </w:t>
-      </w:r>
-      <w:r>
-        <w:rPr>
-          <w:rStyle w:val="Strong"/>
-          <w:rFonts w:ascii="Georgia" w:hAnsi="Georgia"/>
-          <w:color w:val="444444"/>
-          <w:bdr w:val="none" w:sz="0" w:space="0" w:color="auto" w:frame="1"/>
-          <w:shd w:val="clear" w:color="auto" w:fill="FFFFFF"/>
-        </w:rPr>
-        <w:t>Service</w:t>
-      </w:r>
-      <w:r>
-        <w:rPr>
-          <w:rFonts w:ascii="Georgia" w:hAnsi="Georgia"/>
-          <w:color w:val="444444"/>
-          <w:shd w:val="clear" w:color="auto" w:fill="FFFFFF"/>
-        </w:rPr>
-        <w:t> tab and change </w:t>
-      </w:r>
-      <w:r>
-        <w:rPr>
-          <w:rStyle w:val="Strong"/>
-          <w:rFonts w:ascii="Georgia" w:hAnsi="Georgia"/>
-          <w:color w:val="444444"/>
-          <w:bdr w:val="none" w:sz="0" w:space="0" w:color="auto" w:frame="1"/>
-          <w:shd w:val="clear" w:color="auto" w:fill="FFFFFF"/>
-        </w:rPr>
-        <w:t>Start Mode</w:t>
-      </w:r>
-      <w:r>
-        <w:rPr>
-          <w:rFonts w:ascii="Georgia" w:hAnsi="Georgia"/>
-          <w:color w:val="444444"/>
-          <w:shd w:val="clear" w:color="auto" w:fill="FFFFFF"/>
-        </w:rPr>
-        <w:t> to </w:t>
-      </w:r>
-      <w:r>
-        <w:rPr>
-          <w:rStyle w:val="Strong"/>
-          <w:rFonts w:ascii="Georgia" w:hAnsi="Georgia"/>
-          <w:color w:val="444444"/>
-          <w:bdr w:val="none" w:sz="0" w:space="0" w:color="auto" w:frame="1"/>
-          <w:shd w:val="clear" w:color="auto" w:fill="FFFFFF"/>
-        </w:rPr>
-        <w:t>Automatic</w:t>
-      </w:r>
-      <w:r>
-        <w:rPr>
-          <w:rFonts w:ascii="Georgia" w:hAnsi="Georgia"/>
-          <w:color w:val="444444"/>
-          <w:shd w:val="clear" w:color="auto" w:fill="FFFFFF"/>
-        </w:rPr>
-        <w:t>. Therefore, the service will be start automatically when the computer starts. Click </w:t>
-      </w:r>
-      <w:r>
-        <w:rPr>
-          <w:rStyle w:val="Strong"/>
-          <w:rFonts w:ascii="Georgia" w:hAnsi="Georgia"/>
-          <w:color w:val="444444"/>
-          <w:bdr w:val="none" w:sz="0" w:space="0" w:color="auto" w:frame="1"/>
-          <w:shd w:val="clear" w:color="auto" w:fill="FFFFFF"/>
-        </w:rPr>
-        <w:t>OK</w:t>
-      </w:r>
-      <w:r>
-        <w:rPr>
-          <w:rFonts w:ascii="Georgia" w:hAnsi="Georgia"/>
-          <w:color w:val="444444"/>
-          <w:shd w:val="clear" w:color="auto" w:fill="FFFFFF"/>
-        </w:rPr>
-        <w:t> to apply changes</w:t>
-      </w:r>
-    </w:p>
+          <w:rFonts w:asciiTheme="majorBidi" w:hAnsiTheme="majorBidi" w:cstheme="majorBidi"/>
+          <w:color w:val="444444"/>
+          <w:shd w:val="clear" w:color="auto" w:fill="FFFFFF"/>
+        </w:rPr>
+      </w:pPr>
+      <w:r>
+        <w:rPr>
+          <w:rFonts w:asciiTheme="majorBidi" w:hAnsiTheme="majorBidi" w:cstheme="majorBidi"/>
+          <w:color w:val="444444"/>
+          <w:shd w:val="clear" w:color="auto" w:fill="FFFFFF"/>
+        </w:rPr>
+        <w:t xml:space="preserve">Then open </w:t>
+      </w:r>
+      <w:r>
+        <w:rPr>
+          <w:rFonts w:asciiTheme="majorBidi" w:hAnsiTheme="majorBidi" w:cstheme="majorBidi"/>
+          <w:color w:val="444444"/>
+          <w:shd w:val="clear" w:color="auto" w:fill="FFFFFF"/>
+        </w:rPr>
+        <w:t>SQL Server Configuration Manager</w:t>
+      </w:r>
+      <w:r>
+        <w:rPr>
+          <w:rFonts w:asciiTheme="majorBidi" w:hAnsiTheme="majorBidi" w:cstheme="majorBidi"/>
+          <w:color w:val="444444"/>
+          <w:shd w:val="clear" w:color="auto" w:fill="FFFFFF"/>
+        </w:rPr>
+        <w:t>.</w:t>
+      </w:r>
+    </w:p>
+    <w:tbl>
+      <w:tblPr>
+        <w:tblW w:w="0" w:type="auto"/>
+        <w:tblBorders>
+          <w:top w:val="single" w:sz="4" w:space="0" w:color="auto"/>
+          <w:left w:val="single" w:sz="4" w:space="0" w:color="auto"/>
+          <w:bottom w:val="single" w:sz="4" w:space="0" w:color="auto"/>
+          <w:right w:val="single" w:sz="4" w:space="0" w:color="auto"/>
+          <w:insideH w:val="single" w:sz="4" w:space="0" w:color="auto"/>
+          <w:insideV w:val="single" w:sz="4" w:space="0" w:color="auto"/>
+        </w:tblBorders>
+        <w:shd w:val="clear" w:color="auto" w:fill="FFFFFF"/>
+        <w:tblCellMar>
+          <w:left w:w="0" w:type="dxa"/>
+          <w:right w:w="0" w:type="dxa"/>
+        </w:tblCellMar>
+        <w:tblLook w:val="04A0" w:firstRow="1" w:lastRow="0" w:firstColumn="1" w:lastColumn="0" w:noHBand="0" w:noVBand="1"/>
+      </w:tblPr>
+      <w:tblGrid>
+        <w:gridCol w:w="231"/>
+        <w:gridCol w:w="4911"/>
+      </w:tblGrid>
+      <w:tr>
+        <w:tc>
+          <w:tcPr>
+            <w:tcW w:w="0" w:type="auto"/>
+            <w:shd w:val="clear" w:color="auto" w:fill="FFFFFF"/>
+            <w:tcMar>
+              <w:top w:w="0" w:type="dxa"/>
+              <w:left w:w="0" w:type="dxa"/>
+              <w:bottom w:w="0" w:type="dxa"/>
+              <w:right w:w="225" w:type="dxa"/>
+            </w:tcMar>
+            <w:hideMark/>
+          </w:tcPr>
+          <w:p>
+            <w:pPr>
+              <w:spacing w:after="0" w:line="240" w:lineRule="auto"/>
+              <w:jc w:val="center"/>
+              <w:textAlignment w:val="baseline"/>
+              <w:rPr>
+                <w:rFonts w:ascii="inherit" w:eastAsia="Times New Roman" w:hAnsi="inherit" w:cs="Arial"/>
+                <w:color w:val="242729"/>
+                <w:sz w:val="17"/>
+                <w:szCs w:val="18"/>
+              </w:rPr>
+            </w:pPr>
+            <w:bookmarkStart w:id="0" w:name="_GoBack"/>
+            <w:r>
+              <w:rPr>
+                <w:rFonts w:ascii="inherit" w:eastAsia="Times New Roman" w:hAnsi="inherit" w:cs="Arial"/>
+                <w:color w:val="242729"/>
+                <w:sz w:val="17"/>
+                <w:szCs w:val="18"/>
+              </w:rPr>
+              <w:t xml:space="preserve"> </w:t>
+            </w:r>
+          </w:p>
+        </w:tc>
+        <w:tc>
+          <w:tcPr>
+            <w:tcW w:w="0" w:type="auto"/>
+            <w:shd w:val="clear" w:color="auto" w:fill="FFFFFF"/>
+            <w:hideMark/>
+          </w:tcPr>
+          <w:p>
+            <w:pPr>
+              <w:spacing w:after="240" w:line="240" w:lineRule="auto"/>
+              <w:textAlignment w:val="baseline"/>
+              <w:rPr>
+                <w:rFonts w:ascii="inherit" w:eastAsia="Times New Roman" w:hAnsi="inherit" w:cs="Arial"/>
+                <w:color w:val="242729"/>
+                <w:sz w:val="17"/>
+                <w:szCs w:val="18"/>
+              </w:rPr>
+            </w:pPr>
+            <w:r>
+              <w:rPr>
+                <w:rFonts w:ascii="inherit" w:eastAsia="Times New Roman" w:hAnsi="inherit" w:cs="Arial"/>
+                <w:color w:val="242729"/>
+                <w:sz w:val="17"/>
+                <w:szCs w:val="18"/>
+              </w:rPr>
+              <w:t>SQL Server 2016 C:\Windows\SysWOW64\SQLServerManager13.msc</w:t>
+            </w:r>
+          </w:p>
+          <w:p>
+            <w:pPr>
+              <w:spacing w:after="240" w:line="240" w:lineRule="auto"/>
+              <w:textAlignment w:val="baseline"/>
+              <w:rPr>
+                <w:rFonts w:ascii="inherit" w:eastAsia="Times New Roman" w:hAnsi="inherit" w:cs="Arial"/>
+                <w:color w:val="242729"/>
+                <w:sz w:val="17"/>
+                <w:szCs w:val="18"/>
+              </w:rPr>
+            </w:pPr>
+            <w:r>
+              <w:rPr>
+                <w:rFonts w:ascii="inherit" w:eastAsia="Times New Roman" w:hAnsi="inherit" w:cs="Arial"/>
+                <w:color w:val="242729"/>
+                <w:sz w:val="17"/>
+                <w:szCs w:val="18"/>
+              </w:rPr>
+              <w:t>SQL Server 2014 C:\Windows\SysWOW64\SQLServerManager12.msc</w:t>
+            </w:r>
+          </w:p>
+          <w:p>
+            <w:pPr>
+              <w:spacing w:after="240" w:line="240" w:lineRule="auto"/>
+              <w:textAlignment w:val="baseline"/>
+              <w:rPr>
+                <w:rFonts w:ascii="inherit" w:eastAsia="Times New Roman" w:hAnsi="inherit" w:cs="Arial"/>
+                <w:color w:val="242729"/>
+                <w:sz w:val="17"/>
+                <w:szCs w:val="18"/>
+              </w:rPr>
+            </w:pPr>
+            <w:r>
+              <w:rPr>
+                <w:rFonts w:ascii="inherit" w:eastAsia="Times New Roman" w:hAnsi="inherit" w:cs="Arial"/>
+                <w:color w:val="242729"/>
+                <w:sz w:val="17"/>
+                <w:szCs w:val="18"/>
+              </w:rPr>
+              <w:t>SQL Server 2012 C:\Windows\SysWOW64\SQLServerManager11.msc</w:t>
+            </w:r>
+          </w:p>
+          <w:p>
+            <w:pPr>
+              <w:spacing w:after="240" w:line="240" w:lineRule="auto"/>
+              <w:textAlignment w:val="baseline"/>
+              <w:rPr>
+                <w:rFonts w:ascii="inherit" w:eastAsia="Times New Roman" w:hAnsi="inherit" w:cs="Arial"/>
+                <w:color w:val="242729"/>
+                <w:sz w:val="17"/>
+                <w:szCs w:val="18"/>
+              </w:rPr>
+            </w:pPr>
+            <w:r>
+              <w:rPr>
+                <w:rFonts w:ascii="inherit" w:eastAsia="Times New Roman" w:hAnsi="inherit" w:cs="Arial"/>
+                <w:color w:val="242729"/>
+                <w:sz w:val="17"/>
+                <w:szCs w:val="18"/>
+              </w:rPr>
+              <w:t>SQL Server 2008 C:\Windows\SysWOW64\SQLServerManager10.msc</w:t>
+            </w:r>
+          </w:p>
+        </w:tc>
+      </w:tr>
+      <w:bookmarkEnd w:id="0"/>
+    </w:tbl>
     <w:p>
       <w:pPr>
         <w:shd w:val="clear" w:color="auto" w:fill="FFFFFF"/>
         <w:spacing w:after="225" w:line="240" w:lineRule="auto"/>
         <w:textAlignment w:val="baseline"/>
         <w:rPr>
-          <w:rFonts w:ascii="Georgia" w:hAnsi="Georgia"/>
-          <w:color w:val="444444"/>
-          <w:shd w:val="clear" w:color="auto" w:fill="FFFFFF"/>
-        </w:rPr>
-      </w:pPr>
-      <w:r>
-        <w:rPr>
-          <w:rFonts w:ascii="Georgia" w:hAnsi="Georgia"/>
-          <w:color w:val="444444"/>
-          <w:shd w:val="clear" w:color="auto" w:fill="FFFFFF"/>
-        </w:rPr>
-        <w:t>Back to SQL Server Configuration Manager, right-click on </w:t>
-      </w:r>
-      <w:r>
-        <w:rPr>
-          <w:rStyle w:val="Strong"/>
-          <w:rFonts w:ascii="Georgia" w:hAnsi="Georgia"/>
-          <w:color w:val="444444"/>
-          <w:bdr w:val="none" w:sz="0" w:space="0" w:color="auto" w:frame="1"/>
-          <w:shd w:val="clear" w:color="auto" w:fill="FFFFFF"/>
-        </w:rPr>
-        <w:t>SQL Server Bowser</w:t>
-      </w:r>
-      <w:r>
-        <w:rPr>
-          <w:rFonts w:ascii="Georgia" w:hAnsi="Georgia"/>
-          <w:color w:val="444444"/>
-          <w:shd w:val="clear" w:color="auto" w:fill="FFFFFF"/>
-        </w:rPr>
-        <w:t> on the right window and select </w:t>
-      </w:r>
-      <w:r>
-        <w:rPr>
-          <w:rStyle w:val="Strong"/>
-          <w:rFonts w:ascii="Georgia" w:hAnsi="Georgia"/>
-          <w:color w:val="444444"/>
-          <w:bdr w:val="none" w:sz="0" w:space="0" w:color="auto" w:frame="1"/>
-          <w:shd w:val="clear" w:color="auto" w:fill="FFFFFF"/>
-        </w:rPr>
-        <w:t>Start</w:t>
-      </w:r>
-      <w:r>
-        <w:rPr>
-          <w:rFonts w:ascii="Georgia" w:hAnsi="Georgia"/>
-          <w:color w:val="444444"/>
-          <w:shd w:val="clear" w:color="auto" w:fill="FFFFFF"/>
-        </w:rPr>
-        <w:t> to start the service.</w:t>
-      </w:r>
-    </w:p>
-    <w:p>
-      <w:pPr>
+          <w:rFonts w:asciiTheme="majorBidi" w:eastAsia="Times New Roman" w:hAnsiTheme="majorBidi" w:cstheme="majorBidi"/>
+          <w:color w:val="444444"/>
+          <w:sz w:val="24"/>
+          <w:szCs w:val="24"/>
+        </w:rPr>
+      </w:pPr>
+    </w:p>
+    <w:p>
+      <w:pPr>
+        <w:pStyle w:val="ListParagraph"/>
+        <w:numPr>
+          <w:ilvl w:val="0"/>
+          <w:numId w:val="5"/>
+        </w:numPr>
         <w:shd w:val="clear" w:color="auto" w:fill="FFFFFF"/>
         <w:spacing w:after="225" w:line="240" w:lineRule="auto"/>
         <w:textAlignment w:val="baseline"/>
         <w:rPr>
-          <w:rFonts w:ascii="Georgia" w:hAnsi="Georgia"/>
-          <w:color w:val="444444"/>
-          <w:shd w:val="clear" w:color="auto" w:fill="FFFFFF"/>
-        </w:rPr>
-      </w:pPr>
-      <w:r>
-        <w:rPr>
-          <w:rFonts w:ascii="Georgia" w:hAnsi="Georgia"/>
-          <w:color w:val="444444"/>
-          <w:shd w:val="clear" w:color="auto" w:fill="FFFFFF"/>
-        </w:rPr>
-        <w:t>On the left window, expand </w:t>
+          <w:rFonts w:asciiTheme="majorBidi" w:hAnsiTheme="majorBidi" w:cstheme="majorBidi"/>
+          <w:color w:val="444444"/>
+          <w:shd w:val="clear" w:color="auto" w:fill="FFFFFF"/>
+        </w:rPr>
+      </w:pPr>
+      <w:proofErr w:type="gramStart"/>
+      <w:r>
+        <w:rPr>
+          <w:rFonts w:asciiTheme="majorBidi" w:hAnsiTheme="majorBidi" w:cstheme="majorBidi"/>
+          <w:color w:val="444444"/>
+          <w:shd w:val="clear" w:color="auto" w:fill="FFFFFF"/>
+        </w:rPr>
+        <w:t>select</w:t>
+      </w:r>
+      <w:proofErr w:type="gramEnd"/>
+      <w:r>
+        <w:rPr>
+          <w:rFonts w:asciiTheme="majorBidi" w:hAnsiTheme="majorBidi" w:cstheme="majorBidi"/>
+          <w:color w:val="444444"/>
+          <w:shd w:val="clear" w:color="auto" w:fill="FFFFFF"/>
+        </w:rPr>
+        <w:t> </w:t>
       </w:r>
       <w:r>
         <w:rPr>
           <w:rStyle w:val="Strong"/>
-          <w:rFonts w:ascii="Georgia" w:hAnsi="Georgia"/>
+          <w:rFonts w:asciiTheme="majorBidi" w:hAnsiTheme="majorBidi" w:cstheme="majorBidi"/>
           <w:color w:val="444444"/>
           <w:bdr w:val="none" w:sz="0" w:space="0" w:color="auto" w:frame="1"/>
           <w:shd w:val="clear" w:color="auto" w:fill="FFFFFF"/>
         </w:rPr>
-        <w:t>SQL Server Network Configuration</w:t>
-      </w:r>
-      <w:r>
-        <w:rPr>
-          <w:rFonts w:ascii="Georgia" w:hAnsi="Georgia"/>
-          <w:color w:val="444444"/>
-          <w:shd w:val="clear" w:color="auto" w:fill="FFFFFF"/>
-        </w:rPr>
-        <w:t> -&gt; </w:t>
-      </w:r>
-      <w:r>
-        <w:rPr>
-          <w:rStyle w:val="Strong"/>
-          <w:rFonts w:ascii="Georgia" w:hAnsi="Georgia"/>
-          <w:color w:val="444444"/>
-          <w:bdr w:val="none" w:sz="0" w:space="0" w:color="auto" w:frame="1"/>
-          <w:shd w:val="clear" w:color="auto" w:fill="FFFFFF"/>
-        </w:rPr>
-        <w:t xml:space="preserve">Protocols for </w:t>
-      </w:r>
-      <w:r>
-        <w:rPr>
-          <w:rStyle w:val="Strong"/>
-          <w:rFonts w:ascii="Georgia" w:hAnsi="Georgia"/>
-          <w:color w:val="444444"/>
-          <w:bdr w:val="none" w:sz="0" w:space="0" w:color="auto" w:frame="1"/>
-          <w:shd w:val="clear" w:color="auto" w:fill="FFFFFF"/>
-        </w:rPr>
-        <w:t>MSB</w:t>
-      </w:r>
-      <w:r>
-        <w:rPr>
-          <w:rStyle w:val="Strong"/>
-          <w:rFonts w:ascii="Georgia" w:hAnsi="Georgia"/>
-          <w:color w:val="444444"/>
-          <w:bdr w:val="none" w:sz="0" w:space="0" w:color="auto" w:frame="1"/>
-          <w:shd w:val="clear" w:color="auto" w:fill="FFFFFF"/>
-        </w:rPr>
-        <w:t>SQL</w:t>
-      </w:r>
-      <w:r>
-        <w:rPr>
-          <w:rFonts w:ascii="Georgia" w:hAnsi="Georgia"/>
-          <w:color w:val="444444"/>
-          <w:shd w:val="clear" w:color="auto" w:fill="FFFFFF"/>
-        </w:rPr>
-        <w:t>. You see that TCP/IP protocol status is disabled</w:t>
-      </w:r>
-    </w:p>
-    <w:p>
-      <w:pPr>
+        <w:t>SQL Server Services</w:t>
+      </w:r>
+      <w:r>
+        <w:rPr>
+          <w:rFonts w:asciiTheme="majorBidi" w:hAnsiTheme="majorBidi" w:cstheme="majorBidi"/>
+          <w:color w:val="444444"/>
+          <w:shd w:val="clear" w:color="auto" w:fill="FFFFFF"/>
+        </w:rPr>
+        <w:t> </w:t>
+      </w:r>
+      <w:r>
+        <w:rPr>
+          <w:rFonts w:asciiTheme="majorBidi" w:hAnsiTheme="majorBidi" w:cstheme="majorBidi"/>
+          <w:color w:val="444444"/>
+          <w:shd w:val="clear" w:color="auto" w:fill="FFFFFF"/>
+        </w:rPr>
+        <w:t>.</w:t>
+      </w:r>
+      <w:r>
+        <w:rPr>
+          <w:rFonts w:asciiTheme="majorBidi" w:hAnsiTheme="majorBidi" w:cstheme="majorBidi"/>
+          <w:color w:val="444444"/>
+          <w:shd w:val="clear" w:color="auto" w:fill="FFFFFF"/>
+        </w:rPr>
+        <w:t xml:space="preserve"> start </w:t>
+      </w:r>
+      <w:r>
+        <w:rPr>
+          <w:rFonts w:asciiTheme="majorBidi" w:hAnsiTheme="majorBidi" w:cstheme="majorBidi"/>
+          <w:color w:val="444444"/>
+          <w:shd w:val="clear" w:color="auto" w:fill="FFFFFF"/>
+        </w:rPr>
+        <w:t>on SQL Server Browser</w:t>
+      </w:r>
+    </w:p>
+    <w:p>
+      <w:pPr>
+        <w:pStyle w:val="ListParagraph"/>
+        <w:numPr>
+          <w:ilvl w:val="0"/>
+          <w:numId w:val="5"/>
+        </w:numPr>
         <w:shd w:val="clear" w:color="auto" w:fill="FFFFFF"/>
         <w:spacing w:after="225" w:line="240" w:lineRule="auto"/>
         <w:textAlignment w:val="baseline"/>
         <w:rPr>
-          <w:rFonts w:ascii="Georgia" w:hAnsi="Georgia"/>
-          <w:color w:val="444444"/>
-          <w:shd w:val="clear" w:color="auto" w:fill="FFFFFF"/>
-        </w:rPr>
-      </w:pPr>
-      <w:r>
-        <w:rPr>
-          <w:rFonts w:ascii="Georgia" w:hAnsi="Georgia"/>
-          <w:color w:val="444444"/>
-          <w:shd w:val="clear" w:color="auto" w:fill="FFFFFF"/>
-        </w:rPr>
-        <w:t>Right-click on </w:t>
+          <w:rFonts w:asciiTheme="majorBidi" w:hAnsiTheme="majorBidi" w:cstheme="majorBidi"/>
+          <w:color w:val="444444"/>
+          <w:shd w:val="clear" w:color="auto" w:fill="FFFFFF"/>
+        </w:rPr>
+      </w:pPr>
+      <w:r>
+        <w:rPr>
+          <w:rFonts w:asciiTheme="majorBidi" w:hAnsiTheme="majorBidi" w:cstheme="majorBidi"/>
+          <w:color w:val="444444"/>
+          <w:shd w:val="clear" w:color="auto" w:fill="FFFFFF"/>
+        </w:rPr>
+        <w:t>On SQL Server Browser Properties, move to </w:t>
       </w:r>
       <w:r>
         <w:rPr>
           <w:rStyle w:val="Strong"/>
-          <w:rFonts w:ascii="Georgia" w:hAnsi="Georgia"/>
+          <w:rFonts w:asciiTheme="majorBidi" w:hAnsiTheme="majorBidi" w:cstheme="majorBidi"/>
           <w:color w:val="444444"/>
           <w:bdr w:val="none" w:sz="0" w:space="0" w:color="auto" w:frame="1"/>
           <w:shd w:val="clear" w:color="auto" w:fill="FFFFFF"/>
         </w:rPr>
-        <w:t>TCP/IP</w:t>
-      </w:r>
-      <w:r>
-        <w:rPr>
-          <w:rFonts w:ascii="Georgia" w:hAnsi="Georgia"/>
-          <w:color w:val="444444"/>
-          <w:shd w:val="clear" w:color="auto" w:fill="FFFFFF"/>
-        </w:rPr>
-        <w:t> and select </w:t>
+        <w:t>Service</w:t>
+      </w:r>
+      <w:r>
+        <w:rPr>
+          <w:rFonts w:asciiTheme="majorBidi" w:hAnsiTheme="majorBidi" w:cstheme="majorBidi"/>
+          <w:color w:val="444444"/>
+          <w:shd w:val="clear" w:color="auto" w:fill="FFFFFF"/>
+        </w:rPr>
+        <w:t> tab and change </w:t>
       </w:r>
       <w:r>
         <w:rPr>
           <w:rStyle w:val="Strong"/>
-          <w:rFonts w:ascii="Georgia" w:hAnsi="Georgia"/>
+          <w:rFonts w:asciiTheme="majorBidi" w:hAnsiTheme="majorBidi" w:cstheme="majorBidi"/>
           <w:color w:val="444444"/>
           <w:bdr w:val="none" w:sz="0" w:space="0" w:color="auto" w:frame="1"/>
           <w:shd w:val="clear" w:color="auto" w:fill="FFFFFF"/>
         </w:rPr>
-        <w:t>Enable</w:t>
-      </w:r>
-      <w:r>
-        <w:rPr>
-          <w:rFonts w:ascii="Georgia" w:hAnsi="Georgia"/>
-          <w:color w:val="444444"/>
-          <w:shd w:val="clear" w:color="auto" w:fill="FFFFFF"/>
-        </w:rPr>
-        <w:t> to enable the protocol.</w:t>
-      </w:r>
-    </w:p>
-    <w:p>
-      <w:pPr>
+        <w:t>Start Mode</w:t>
+      </w:r>
+      <w:r>
+        <w:rPr>
+          <w:rFonts w:asciiTheme="majorBidi" w:hAnsiTheme="majorBidi" w:cstheme="majorBidi"/>
+          <w:color w:val="444444"/>
+          <w:shd w:val="clear" w:color="auto" w:fill="FFFFFF"/>
+        </w:rPr>
+        <w:t> to </w:t>
+      </w:r>
+      <w:proofErr w:type="gramStart"/>
+      <w:r>
+        <w:rPr>
+          <w:rStyle w:val="Strong"/>
+          <w:rFonts w:asciiTheme="majorBidi" w:hAnsiTheme="majorBidi" w:cstheme="majorBidi"/>
+          <w:color w:val="444444"/>
+          <w:bdr w:val="none" w:sz="0" w:space="0" w:color="auto" w:frame="1"/>
+          <w:shd w:val="clear" w:color="auto" w:fill="FFFFFF"/>
+        </w:rPr>
+        <w:t>Automatic</w:t>
+      </w:r>
+      <w:r>
+        <w:rPr>
+          <w:rStyle w:val="Strong"/>
+          <w:rFonts w:asciiTheme="majorBidi" w:hAnsiTheme="majorBidi" w:cstheme="majorBidi"/>
+          <w:color w:val="444444"/>
+          <w:bdr w:val="none" w:sz="0" w:space="0" w:color="auto" w:frame="1"/>
+          <w:shd w:val="clear" w:color="auto" w:fill="FFFFFF"/>
+        </w:rPr>
+        <w:t xml:space="preserve"> .</w:t>
+      </w:r>
+      <w:proofErr w:type="gramEnd"/>
+      <w:r>
+        <w:rPr>
+          <w:rStyle w:val="Strong"/>
+          <w:rFonts w:asciiTheme="majorBidi" w:hAnsiTheme="majorBidi" w:cstheme="majorBidi"/>
+          <w:color w:val="444444"/>
+          <w:bdr w:val="none" w:sz="0" w:space="0" w:color="auto" w:frame="1"/>
+          <w:shd w:val="clear" w:color="auto" w:fill="FFFFFF"/>
+        </w:rPr>
+        <w:t xml:space="preserve"> </w:t>
+      </w:r>
+      <w:proofErr w:type="gramStart"/>
+      <w:r>
+        <w:rPr>
+          <w:rFonts w:asciiTheme="majorBidi" w:hAnsiTheme="majorBidi" w:cstheme="majorBidi"/>
+          <w:color w:val="444444"/>
+          <w:shd w:val="clear" w:color="auto" w:fill="FFFFFF"/>
+        </w:rPr>
+        <w:t>right-click</w:t>
+      </w:r>
+      <w:proofErr w:type="gramEnd"/>
+      <w:r>
+        <w:rPr>
+          <w:rFonts w:asciiTheme="majorBidi" w:hAnsiTheme="majorBidi" w:cstheme="majorBidi"/>
+          <w:color w:val="444444"/>
+          <w:shd w:val="clear" w:color="auto" w:fill="FFFFFF"/>
+        </w:rPr>
+        <w:t xml:space="preserve"> on </w:t>
+      </w:r>
+      <w:r>
+        <w:rPr>
+          <w:rStyle w:val="Strong"/>
+          <w:rFonts w:asciiTheme="majorBidi" w:hAnsiTheme="majorBidi" w:cstheme="majorBidi"/>
+          <w:color w:val="444444"/>
+          <w:bdr w:val="none" w:sz="0" w:space="0" w:color="auto" w:frame="1"/>
+          <w:shd w:val="clear" w:color="auto" w:fill="FFFFFF"/>
+        </w:rPr>
+        <w:t>SQL Server Bowser</w:t>
+      </w:r>
+      <w:r>
+        <w:rPr>
+          <w:rFonts w:asciiTheme="majorBidi" w:hAnsiTheme="majorBidi" w:cstheme="majorBidi"/>
+          <w:color w:val="444444"/>
+          <w:shd w:val="clear" w:color="auto" w:fill="FFFFFF"/>
+        </w:rPr>
+        <w:t> on the right window and select </w:t>
+      </w:r>
+      <w:r>
+        <w:rPr>
+          <w:rStyle w:val="Strong"/>
+          <w:rFonts w:asciiTheme="majorBidi" w:hAnsiTheme="majorBidi" w:cstheme="majorBidi"/>
+          <w:color w:val="444444"/>
+          <w:bdr w:val="none" w:sz="0" w:space="0" w:color="auto" w:frame="1"/>
+          <w:shd w:val="clear" w:color="auto" w:fill="FFFFFF"/>
+        </w:rPr>
+        <w:t>Start</w:t>
+      </w:r>
+      <w:r>
+        <w:rPr>
+          <w:rFonts w:asciiTheme="majorBidi" w:hAnsiTheme="majorBidi" w:cstheme="majorBidi"/>
+          <w:color w:val="444444"/>
+          <w:shd w:val="clear" w:color="auto" w:fill="FFFFFF"/>
+        </w:rPr>
+        <w:t> to start the service.</w:t>
+      </w:r>
+    </w:p>
+    <w:p>
+      <w:pPr>
+        <w:pStyle w:val="ListParagraph"/>
+        <w:numPr>
+          <w:ilvl w:val="0"/>
+          <w:numId w:val="5"/>
+        </w:numPr>
         <w:shd w:val="clear" w:color="auto" w:fill="FFFFFF"/>
         <w:spacing w:after="225" w:line="240" w:lineRule="auto"/>
         <w:textAlignment w:val="baseline"/>
         <w:rPr>
-          <w:rFonts w:ascii="Georgia" w:hAnsi="Georgia"/>
-          <w:color w:val="444444"/>
-          <w:shd w:val="clear" w:color="auto" w:fill="FFFFFF"/>
-        </w:rPr>
-      </w:pPr>
-      <w:r>
-        <w:rPr>
-          <w:rFonts w:ascii="Georgia" w:hAnsi="Georgia"/>
-          <w:color w:val="444444"/>
-          <w:shd w:val="clear" w:color="auto" w:fill="FFFFFF"/>
-        </w:rPr>
-        <w:t>On the left window, select </w:t>
-      </w:r>
+          <w:rFonts w:asciiTheme="majorBidi" w:hAnsiTheme="majorBidi" w:cstheme="majorBidi"/>
+          <w:color w:val="444444"/>
+          <w:shd w:val="clear" w:color="auto" w:fill="FFFFFF"/>
+        </w:rPr>
+      </w:pPr>
       <w:r>
         <w:rPr>
           <w:rStyle w:val="Strong"/>
-          <w:rFonts w:ascii="Georgia" w:hAnsi="Georgia"/>
+          <w:rFonts w:asciiTheme="majorBidi" w:hAnsiTheme="majorBidi" w:cstheme="majorBidi"/>
           <w:color w:val="444444"/>
           <w:bdr w:val="none" w:sz="0" w:space="0" w:color="auto" w:frame="1"/>
           <w:shd w:val="clear" w:color="auto" w:fill="FFFFFF"/>
         </w:rPr>
-        <w:t>SQL Server Services</w:t>
-      </w:r>
-      <w:r>
-        <w:rPr>
-          <w:rFonts w:ascii="Georgia" w:hAnsi="Georgia"/>
-          <w:color w:val="444444"/>
-          <w:shd w:val="clear" w:color="auto" w:fill="FFFFFF"/>
-        </w:rPr>
-        <w:t>. Select </w:t>
+        <w:t>SQL Server Network Configuration</w:t>
+      </w:r>
+      <w:r>
+        <w:rPr>
+          <w:rFonts w:asciiTheme="majorBidi" w:hAnsiTheme="majorBidi" w:cstheme="majorBidi"/>
+          <w:color w:val="444444"/>
+          <w:shd w:val="clear" w:color="auto" w:fill="FFFFFF"/>
+        </w:rPr>
+        <w:t> -&gt; </w:t>
       </w:r>
       <w:r>
         <w:rPr>
           <w:rStyle w:val="Strong"/>
-          <w:rFonts w:ascii="Georgia" w:hAnsi="Georgia"/>
+          <w:rFonts w:asciiTheme="majorBidi" w:hAnsiTheme="majorBidi" w:cstheme="majorBidi"/>
           <w:color w:val="444444"/>
           <w:bdr w:val="none" w:sz="0" w:space="0" w:color="auto" w:frame="1"/>
           <w:shd w:val="clear" w:color="auto" w:fill="FFFFFF"/>
         </w:rPr>
-        <w:t>SQL Server</w:t>
-      </w:r>
-      <w:r>
-        <w:rPr>
-          <w:rFonts w:ascii="Georgia" w:hAnsi="Georgia"/>
-          <w:color w:val="444444"/>
-          <w:shd w:val="clear" w:color="auto" w:fill="FFFFFF"/>
-        </w:rPr>
-        <w:t> on the right window -&gt; click </w:t>
-      </w:r>
-      <w:r>
-        <w:rPr>
-          <w:rStyle w:val="Strong"/>
-          <w:rFonts w:ascii="Georgia" w:hAnsi="Georgia"/>
-          <w:color w:val="444444"/>
-          <w:bdr w:val="none" w:sz="0" w:space="0" w:color="auto" w:frame="1"/>
-          <w:shd w:val="clear" w:color="auto" w:fill="FFFFFF"/>
-        </w:rPr>
-        <w:t>Restart</w:t>
-      </w:r>
-      <w:r>
-        <w:rPr>
-          <w:rFonts w:ascii="Georgia" w:hAnsi="Georgia"/>
-          <w:color w:val="444444"/>
-          <w:shd w:val="clear" w:color="auto" w:fill="FFFFFF"/>
-        </w:rPr>
-        <w:t>. The SQL Server service will be restarted.</w:t>
+        <w:t>Protocols for MSBSQL</w:t>
+      </w:r>
+      <w:r>
+        <w:rPr>
+          <w:rFonts w:asciiTheme="majorBidi" w:hAnsiTheme="majorBidi" w:cstheme="majorBidi"/>
+          <w:color w:val="444444"/>
+          <w:shd w:val="clear" w:color="auto" w:fill="FFFFFF"/>
+        </w:rPr>
+        <w:t>. You see that TCP/IP protocol status is disabled</w:t>
       </w:r>
     </w:p>
     <w:p>
@@ -581,18 +648,54 @@
         <w:spacing w:after="225" w:line="240" w:lineRule="auto"/>
         <w:textAlignment w:val="baseline"/>
         <w:rPr>
-          <w:rFonts w:ascii="Georgia" w:hAnsi="Georgia"/>
-          <w:color w:val="444444"/>
-          <w:shd w:val="clear" w:color="auto" w:fill="FFFFFF"/>
-        </w:rPr>
-      </w:pPr>
-      <w:r>
-        <w:rPr>
-          <w:rFonts w:ascii="Georgia" w:hAnsi="Georgia"/>
-          <w:color w:val="444444"/>
-          <w:shd w:val="clear" w:color="auto" w:fill="FFFFFF"/>
-        </w:rPr>
-        <w:t>Open Microsoft SQL Server Management Studio and connect to the SQL Server</w:t>
+          <w:rFonts w:asciiTheme="majorBidi" w:hAnsiTheme="majorBidi" w:cstheme="majorBidi"/>
+          <w:color w:val="444444"/>
+          <w:shd w:val="clear" w:color="auto" w:fill="FFFFFF"/>
+        </w:rPr>
+      </w:pPr>
+      <w:r>
+        <w:rPr>
+          <w:rFonts w:asciiTheme="majorBidi" w:hAnsiTheme="majorBidi" w:cstheme="majorBidi"/>
+          <w:color w:val="444444"/>
+          <w:shd w:val="clear" w:color="auto" w:fill="FFFFFF"/>
+        </w:rPr>
+        <w:t>Right-click on </w:t>
+      </w:r>
+      <w:r>
+        <w:rPr>
+          <w:rStyle w:val="Strong"/>
+          <w:rFonts w:asciiTheme="majorBidi" w:hAnsiTheme="majorBidi" w:cstheme="majorBidi"/>
+          <w:color w:val="444444"/>
+          <w:bdr w:val="none" w:sz="0" w:space="0" w:color="auto" w:frame="1"/>
+          <w:shd w:val="clear" w:color="auto" w:fill="FFFFFF"/>
+        </w:rPr>
+        <w:t>TCP/IP</w:t>
+      </w:r>
+      <w:r>
+        <w:rPr>
+          <w:rFonts w:asciiTheme="majorBidi" w:hAnsiTheme="majorBidi" w:cstheme="majorBidi"/>
+          <w:color w:val="444444"/>
+          <w:shd w:val="clear" w:color="auto" w:fill="FFFFFF"/>
+        </w:rPr>
+        <w:t> and select </w:t>
+      </w:r>
+      <w:r>
+        <w:rPr>
+          <w:rStyle w:val="Strong"/>
+          <w:rFonts w:asciiTheme="majorBidi" w:hAnsiTheme="majorBidi" w:cstheme="majorBidi"/>
+          <w:color w:val="444444"/>
+          <w:bdr w:val="none" w:sz="0" w:space="0" w:color="auto" w:frame="1"/>
+          <w:shd w:val="clear" w:color="auto" w:fill="FFFFFF"/>
+        </w:rPr>
+        <w:t>Enable</w:t>
+      </w:r>
+      <w:r>
+        <w:rPr>
+          <w:rFonts w:asciiTheme="majorBidi" w:hAnsiTheme="majorBidi" w:cstheme="majorBidi"/>
+          <w:color w:val="444444"/>
+          <w:shd w:val="clear" w:color="auto" w:fill="FFFFFF"/>
+        </w:rPr>
+        <w:t> to enable the protocol.</w:t>
       </w:r>
     </w:p>
     <w:p>
@@ -601,30 +704,72 @@
         <w:spacing w:after="225" w:line="240" w:lineRule="auto"/>
         <w:textAlignment w:val="baseline"/>
         <w:rPr>
+          <w:rFonts w:asciiTheme="majorBidi" w:hAnsiTheme="majorBidi" w:cstheme="majorBidi"/>
+          <w:color w:val="444444"/>
+          <w:shd w:val="clear" w:color="auto" w:fill="FFFFFF"/>
+        </w:rPr>
+      </w:pPr>
+      <w:r>
+        <w:rPr>
+          <w:rFonts w:asciiTheme="majorBidi" w:hAnsiTheme="majorBidi" w:cstheme="majorBidi"/>
+          <w:color w:val="444444"/>
+          <w:shd w:val="clear" w:color="auto" w:fill="FFFFFF"/>
+        </w:rPr>
+        <w:t>On the left window, select </w:t>
+      </w:r>
+      <w:r>
+        <w:rPr>
           <w:rStyle w:val="Strong"/>
-          <w:rFonts w:ascii="Georgia" w:hAnsi="Georgia"/>
+          <w:rFonts w:asciiTheme="majorBidi" w:hAnsiTheme="majorBidi" w:cstheme="majorBidi"/>
           <w:color w:val="444444"/>
           <w:bdr w:val="none" w:sz="0" w:space="0" w:color="auto" w:frame="1"/>
           <w:shd w:val="clear" w:color="auto" w:fill="FFFFFF"/>
         </w:rPr>
-      </w:pPr>
-      <w:r>
-        <w:rPr>
-          <w:rFonts w:ascii="Georgia" w:hAnsi="Georgia"/>
-          <w:color w:val="444444"/>
-          <w:shd w:val="clear" w:color="auto" w:fill="FFFFFF"/>
-        </w:rPr>
-        <w:t>Right-click on the SQL Server Instance and select </w:t>
+        <w:t>SQL Server Services</w:t>
+      </w:r>
+      <w:r>
+        <w:rPr>
+          <w:rFonts w:asciiTheme="majorBidi" w:hAnsiTheme="majorBidi" w:cstheme="majorBidi"/>
+          <w:color w:val="444444"/>
+          <w:shd w:val="clear" w:color="auto" w:fill="FFFFFF"/>
+        </w:rPr>
+        <w:t>. Select </w:t>
       </w:r>
       <w:r>
         <w:rPr>
           <w:rStyle w:val="Strong"/>
-          <w:rFonts w:ascii="Georgia" w:hAnsi="Georgia"/>
+          <w:rFonts w:asciiTheme="majorBidi" w:hAnsiTheme="majorBidi" w:cstheme="majorBidi"/>
           <w:color w:val="444444"/>
           <w:bdr w:val="none" w:sz="0" w:space="0" w:color="auto" w:frame="1"/>
           <w:shd w:val="clear" w:color="auto" w:fill="FFFFFF"/>
         </w:rPr>
-        <w:t>Properties</w:t>
+        <w:t>SQL Server</w:t>
+      </w:r>
+      <w:r>
+        <w:rPr>
+          <w:rFonts w:asciiTheme="majorBidi" w:hAnsiTheme="majorBidi" w:cstheme="majorBidi"/>
+          <w:color w:val="444444"/>
+          <w:shd w:val="clear" w:color="auto" w:fill="FFFFFF"/>
+        </w:rPr>
+        <w:t> on the right window -&gt; click </w:t>
+      </w:r>
+      <w:r>
+        <w:rPr>
+          <w:rStyle w:val="Strong"/>
+          <w:rFonts w:asciiTheme="majorBidi" w:hAnsiTheme="majorBidi" w:cstheme="majorBidi"/>
+          <w:color w:val="444444"/>
+          <w:bdr w:val="none" w:sz="0" w:space="0" w:color="auto" w:frame="1"/>
+          <w:shd w:val="clear" w:color="auto" w:fill="FFFFFF"/>
+        </w:rPr>
+        <w:t>Restart</w:t>
+      </w:r>
+      <w:r>
+        <w:rPr>
+          <w:rFonts w:asciiTheme="majorBidi" w:hAnsiTheme="majorBidi" w:cstheme="majorBidi"/>
+          <w:color w:val="444444"/>
+          <w:shd w:val="clear" w:color="auto" w:fill="FFFFFF"/>
+        </w:rPr>
+        <w:t>. The SQL Server service will be restarted.</w:t>
       </w:r>
     </w:p>
     <w:p>
@@ -633,54 +778,18 @@
         <w:spacing w:after="225" w:line="240" w:lineRule="auto"/>
         <w:textAlignment w:val="baseline"/>
         <w:rPr>
-          <w:rFonts w:ascii="Georgia" w:hAnsi="Georgia"/>
-          <w:color w:val="444444"/>
-          <w:shd w:val="clear" w:color="auto" w:fill="FFFFFF"/>
-        </w:rPr>
-      </w:pPr>
-      <w:r>
-        <w:rPr>
-          <w:rFonts w:ascii="Georgia" w:hAnsi="Georgia"/>
-          <w:color w:val="444444"/>
-          <w:shd w:val="clear" w:color="auto" w:fill="FFFFFF"/>
-        </w:rPr>
-        <w:t>On Server Properties, select </w:t>
-      </w:r>
-      <w:r>
-        <w:rPr>
-          <w:rStyle w:val="Strong"/>
-          <w:rFonts w:ascii="Georgia" w:hAnsi="Georgia"/>
-          <w:color w:val="444444"/>
-          <w:bdr w:val="none" w:sz="0" w:space="0" w:color="auto" w:frame="1"/>
-          <w:shd w:val="clear" w:color="auto" w:fill="FFFFFF"/>
-        </w:rPr>
-        <w:t>Security</w:t>
-      </w:r>
-      <w:r>
-        <w:rPr>
-          <w:rFonts w:ascii="Georgia" w:hAnsi="Georgia"/>
-          <w:color w:val="444444"/>
-          <w:shd w:val="clear" w:color="auto" w:fill="FFFFFF"/>
-        </w:rPr>
-        <w:t> on the left window. Then, select </w:t>
-      </w:r>
-      <w:r>
-        <w:rPr>
-          <w:rStyle w:val="Strong"/>
-          <w:rFonts w:ascii="Georgia" w:hAnsi="Georgia"/>
-          <w:color w:val="444444"/>
-          <w:bdr w:val="none" w:sz="0" w:space="0" w:color="auto" w:frame="1"/>
-          <w:shd w:val="clear" w:color="auto" w:fill="FFFFFF"/>
-        </w:rPr>
-        <w:t>SQL Server and Windows Authentication</w:t>
-      </w:r>
-      <w:r>
-        <w:rPr>
-          <w:rFonts w:ascii="Georgia" w:hAnsi="Georgia"/>
-          <w:color w:val="444444"/>
-          <w:shd w:val="clear" w:color="auto" w:fill="FFFFFF"/>
-        </w:rPr>
-        <w:t> mode.</w:t>
+          <w:rFonts w:asciiTheme="majorBidi" w:hAnsiTheme="majorBidi" w:cstheme="majorBidi"/>
+          <w:color w:val="444444"/>
+          <w:shd w:val="clear" w:color="auto" w:fill="FFFFFF"/>
+        </w:rPr>
+      </w:pPr>
+      <w:r>
+        <w:rPr>
+          <w:rFonts w:asciiTheme="majorBidi" w:hAnsiTheme="majorBidi" w:cstheme="majorBidi"/>
+          <w:color w:val="444444"/>
+          <w:shd w:val="clear" w:color="auto" w:fill="FFFFFF"/>
+        </w:rPr>
+        <w:t>Open Microsoft SQL Server Management Studio and connect to the SQL Server</w:t>
       </w:r>
     </w:p>
     <w:p>
@@ -689,7 +798,95 @@
         <w:spacing w:after="225" w:line="240" w:lineRule="auto"/>
         <w:textAlignment w:val="baseline"/>
         <w:rPr>
-          <w:rFonts w:ascii="Georgia" w:hAnsi="Georgia"/>
+          <w:rStyle w:val="Strong"/>
+          <w:rFonts w:asciiTheme="majorBidi" w:hAnsiTheme="majorBidi" w:cstheme="majorBidi"/>
+          <w:color w:val="444444"/>
+          <w:bdr w:val="none" w:sz="0" w:space="0" w:color="auto" w:frame="1"/>
+          <w:shd w:val="clear" w:color="auto" w:fill="FFFFFF"/>
+        </w:rPr>
+      </w:pPr>
+      <w:r>
+        <w:rPr>
+          <w:rFonts w:asciiTheme="majorBidi" w:hAnsiTheme="majorBidi" w:cstheme="majorBidi"/>
+          <w:color w:val="444444"/>
+          <w:shd w:val="clear" w:color="auto" w:fill="FFFFFF"/>
+        </w:rPr>
+        <w:t>Right-click on the SQL Server Instance and select </w:t>
+      </w:r>
+      <w:r>
+        <w:rPr>
+          <w:rStyle w:val="Strong"/>
+          <w:rFonts w:asciiTheme="majorBidi" w:hAnsiTheme="majorBidi" w:cstheme="majorBidi"/>
+          <w:color w:val="444444"/>
+          <w:bdr w:val="none" w:sz="0" w:space="0" w:color="auto" w:frame="1"/>
+          <w:shd w:val="clear" w:color="auto" w:fill="FFFFFF"/>
+        </w:rPr>
+        <w:t>Properties</w:t>
+      </w:r>
+    </w:p>
+    <w:p>
+      <w:pPr>
+        <w:shd w:val="clear" w:color="auto" w:fill="FFFFFF"/>
+        <w:spacing w:after="225" w:line="240" w:lineRule="auto"/>
+        <w:textAlignment w:val="baseline"/>
+        <w:rPr>
+          <w:rFonts w:asciiTheme="majorBidi" w:hAnsiTheme="majorBidi" w:cstheme="majorBidi"/>
+          <w:color w:val="444444"/>
+          <w:shd w:val="clear" w:color="auto" w:fill="FFFFFF"/>
+        </w:rPr>
+      </w:pPr>
+      <w:r>
+        <w:rPr>
+          <w:rFonts w:asciiTheme="majorBidi" w:hAnsiTheme="majorBidi" w:cstheme="majorBidi"/>
+          <w:color w:val="444444"/>
+          <w:shd w:val="clear" w:color="auto" w:fill="FFFFFF"/>
+        </w:rPr>
+        <w:t>On Server Properties, select </w:t>
+      </w:r>
+      <w:r>
+        <w:rPr>
+          <w:rStyle w:val="Strong"/>
+          <w:rFonts w:asciiTheme="majorBidi" w:hAnsiTheme="majorBidi" w:cstheme="majorBidi"/>
+          <w:color w:val="444444"/>
+          <w:bdr w:val="none" w:sz="0" w:space="0" w:color="auto" w:frame="1"/>
+          <w:shd w:val="clear" w:color="auto" w:fill="FFFFFF"/>
+        </w:rPr>
+        <w:t>Security</w:t>
+      </w:r>
+      <w:r>
+        <w:rPr>
+          <w:rFonts w:asciiTheme="majorBidi" w:hAnsiTheme="majorBidi" w:cstheme="majorBidi"/>
+          <w:color w:val="444444"/>
+          <w:shd w:val="clear" w:color="auto" w:fill="FFFFFF"/>
+        </w:rPr>
+        <w:t> on the left window. Then, select </w:t>
+      </w:r>
+      <w:r>
+        <w:rPr>
+          <w:rStyle w:val="Strong"/>
+          <w:rFonts w:asciiTheme="majorBidi" w:hAnsiTheme="majorBidi" w:cstheme="majorBidi"/>
+          <w:color w:val="444444"/>
+          <w:bdr w:val="none" w:sz="0" w:space="0" w:color="auto" w:frame="1"/>
+          <w:shd w:val="clear" w:color="auto" w:fill="FFFFFF"/>
+        </w:rPr>
+        <w:t>SQL Server and Windows Authentication</w:t>
+      </w:r>
+      <w:r>
+        <w:rPr>
+          <w:rFonts w:asciiTheme="majorBidi" w:hAnsiTheme="majorBidi" w:cstheme="majorBidi"/>
+          <w:color w:val="444444"/>
+          <w:shd w:val="clear" w:color="auto" w:fill="FFFFFF"/>
+        </w:rPr>
+        <w:t> mode.</w:t>
+      </w:r>
+    </w:p>
+    <w:p>
+      <w:pPr>
+        <w:shd w:val="clear" w:color="auto" w:fill="FFFFFF"/>
+        <w:spacing w:after="225" w:line="240" w:lineRule="auto"/>
+        <w:textAlignment w:val="baseline"/>
+        <w:rPr>
+          <w:rFonts w:asciiTheme="majorBidi" w:hAnsiTheme="majorBidi" w:cstheme="majorBidi"/>
           <w:b/>
           <w:bCs/>
           <w:color w:val="444444"/>
@@ -698,7 +895,7 @@
       </w:pPr>
       <w:r>
         <w:rPr>
-          <w:rFonts w:ascii="Georgia" w:hAnsi="Georgia"/>
+          <w:rFonts w:asciiTheme="majorBidi" w:hAnsiTheme="majorBidi" w:cstheme="majorBidi"/>
           <w:color w:val="444444"/>
           <w:shd w:val="clear" w:color="auto" w:fill="FFFFFF"/>
         </w:rPr>
@@ -707,7 +904,7 @@
       <w:r>
         <w:rPr>
           <w:rStyle w:val="Strong"/>
-          <w:rFonts w:ascii="Georgia" w:hAnsi="Georgia"/>
+          <w:rFonts w:asciiTheme="majorBidi" w:hAnsiTheme="majorBidi" w:cstheme="majorBidi"/>
           <w:color w:val="444444"/>
           <w:bdr w:val="none" w:sz="0" w:space="0" w:color="auto" w:frame="1"/>
           <w:shd w:val="clear" w:color="auto" w:fill="FFFFFF"/>
@@ -716,52 +913,38 @@
       </w:r>
       <w:r>
         <w:rPr>
-          <w:rFonts w:ascii="Georgia" w:hAnsi="Georgia"/>
+          <w:rFonts w:asciiTheme="majorBidi" w:hAnsiTheme="majorBidi" w:cstheme="majorBidi"/>
           <w:color w:val="444444"/>
           <w:shd w:val="clear" w:color="auto" w:fill="FFFFFF"/>
         </w:rPr>
         <w:t>.</w:t>
       </w:r>
     </w:p>
-    <w:p/>
+    <w:p>
+      <w:pPr>
+        <w:rPr>
+          <w:rFonts w:asciiTheme="majorBidi" w:hAnsiTheme="majorBidi" w:cstheme="majorBidi"/>
+        </w:rPr>
+      </w:pPr>
+    </w:p>
     <w:p>
       <w:pPr>
         <w:spacing w:after="0" w:line="240" w:lineRule="auto"/>
         <w:rPr>
-          <w:rFonts w:ascii="Times New Roman" w:eastAsia="Times New Roman" w:hAnsi="Times New Roman" w:cs="Times New Roman"/>
-          <w:sz w:val="24"/>
-          <w:szCs w:val="24"/>
-        </w:rPr>
-      </w:pPr>
-      <w:r>
-        <w:rPr>
-          <w:rFonts w:ascii="Arial" w:eastAsia="Times New Roman" w:hAnsi="Arial" w:cs="Arial"/>
+          <w:rFonts w:asciiTheme="majorBidi" w:eastAsia="Times New Roman" w:hAnsiTheme="majorBidi" w:cstheme="majorBidi"/>
+          <w:sz w:val="24"/>
+          <w:szCs w:val="24"/>
+        </w:rPr>
+      </w:pPr>
+      <w:r>
+        <w:rPr>
+          <w:rFonts w:asciiTheme="majorBidi" w:eastAsia="Times New Roman" w:hAnsiTheme="majorBidi" w:cstheme="majorBidi"/>
           <w:color w:val="242729"/>
           <w:sz w:val="23"/>
           <w:szCs w:val="23"/>
           <w:shd w:val="clear" w:color="auto" w:fill="FFFFFF"/>
         </w:rPr>
-        <w:t>Check and/or set, your firewall settings for the computer that is hosting the SQL Server</w:t>
-      </w:r>
-      <w:r>
-        <w:rPr>
-          <w:rFonts w:ascii="Arial" w:eastAsia="Times New Roman" w:hAnsi="Arial" w:cs="Arial"/>
-          <w:color w:val="242729"/>
-          <w:sz w:val="23"/>
-          <w:szCs w:val="23"/>
-          <w:shd w:val="clear" w:color="auto" w:fill="FFFFFF"/>
-        </w:rPr>
-        <w:t>.</w:t>
-      </w:r>
-      <w:r>
-        <w:rPr>
-          <w:rFonts w:ascii="Arial" w:eastAsia="Times New Roman" w:hAnsi="Arial" w:cs="Arial"/>
-          <w:color w:val="242729"/>
-          <w:sz w:val="23"/>
-          <w:szCs w:val="23"/>
-          <w:shd w:val="clear" w:color="auto" w:fill="FFFFFF"/>
-        </w:rPr>
-        <w:t xml:space="preserve"> If you are using Windows 7 then go to Control Panel and search for "Firewall" click on "Allow a program through Windows Firewall".</w:t>
+        <w:t>Check and/or set, your firewall settings for the computer that is hosting the SQL Server. If you are using Windows 7 then go to Control Panel and search for "Firewall" click on "Allow a program through Windows Firewall".</w:t>
       </w:r>
     </w:p>
     <w:p>
@@ -775,7 +958,7 @@
         <w:ind w:left="450"/>
         <w:textAlignment w:val="baseline"/>
         <w:rPr>
-          <w:rFonts w:ascii="inherit" w:eastAsia="Times New Roman" w:hAnsi="inherit" w:cs="Arial"/>
+          <w:rFonts w:asciiTheme="majorBidi" w:eastAsia="Times New Roman" w:hAnsiTheme="majorBidi" w:cstheme="majorBidi"/>
           <w:color w:val="242729"/>
           <w:sz w:val="23"/>
           <w:szCs w:val="23"/>
@@ -783,7 +966,7 @@
       </w:pPr>
       <w:r>
         <w:rPr>
-          <w:rFonts w:ascii="inherit" w:eastAsia="Times New Roman" w:hAnsi="inherit" w:cs="Arial"/>
+          <w:rFonts w:asciiTheme="majorBidi" w:eastAsia="Times New Roman" w:hAnsiTheme="majorBidi" w:cstheme="majorBidi"/>
           <w:color w:val="242729"/>
           <w:sz w:val="23"/>
           <w:szCs w:val="23"/>
@@ -802,7 +985,7 @@
         <w:ind w:left="450"/>
         <w:textAlignment w:val="baseline"/>
         <w:rPr>
-          <w:rFonts w:ascii="inherit" w:eastAsia="Times New Roman" w:hAnsi="inherit" w:cs="Arial"/>
+          <w:rFonts w:asciiTheme="majorBidi" w:eastAsia="Times New Roman" w:hAnsiTheme="majorBidi" w:cstheme="majorBidi"/>
           <w:color w:val="242729"/>
           <w:sz w:val="23"/>
           <w:szCs w:val="23"/>
@@ -810,7 +993,7 @@
       </w:pPr>
       <w:r>
         <w:rPr>
-          <w:rFonts w:ascii="inherit" w:eastAsia="Times New Roman" w:hAnsi="inherit" w:cs="Arial"/>
+          <w:rFonts w:asciiTheme="majorBidi" w:eastAsia="Times New Roman" w:hAnsiTheme="majorBidi" w:cstheme="majorBidi"/>
           <w:color w:val="242729"/>
           <w:sz w:val="23"/>
           <w:szCs w:val="23"/>
@@ -824,7 +1007,7 @@
         <w:spacing w:after="0" w:line="240" w:lineRule="auto"/>
         <w:textAlignment w:val="baseline"/>
         <w:rPr>
-          <w:rFonts w:ascii="inherit" w:eastAsia="Times New Roman" w:hAnsi="inherit" w:cs="Arial"/>
+          <w:rFonts w:asciiTheme="majorBidi" w:eastAsia="Times New Roman" w:hAnsiTheme="majorBidi" w:cstheme="majorBidi"/>
           <w:color w:val="242729"/>
           <w:sz w:val="23"/>
           <w:szCs w:val="23"/>
@@ -837,7 +1020,7 @@
         <w:spacing w:after="0" w:line="240" w:lineRule="auto"/>
         <w:textAlignment w:val="baseline"/>
         <w:rPr>
-          <w:rFonts w:ascii="inherit" w:eastAsia="Times New Roman" w:hAnsi="inherit" w:cs="Arial"/>
+          <w:rFonts w:asciiTheme="majorBidi" w:eastAsia="Times New Roman" w:hAnsiTheme="majorBidi" w:cstheme="majorBidi"/>
           <w:color w:val="242729"/>
           <w:sz w:val="23"/>
           <w:szCs w:val="23"/>
@@ -851,7 +1034,7 @@
         <w:ind w:left="360"/>
         <w:textAlignment w:val="baseline"/>
         <w:rPr>
-          <w:rFonts w:ascii="inherit" w:eastAsia="Times New Roman" w:hAnsi="inherit" w:cs="Arial"/>
+          <w:rFonts w:asciiTheme="majorBidi" w:eastAsia="Times New Roman" w:hAnsiTheme="majorBidi" w:cstheme="majorBidi"/>
           <w:color w:val="242729"/>
           <w:sz w:val="23"/>
           <w:szCs w:val="23"/>
@@ -859,11 +1042,12 @@
       </w:pPr>
       <w:r>
         <w:rPr>
-          <w:rFonts w:ascii="inherit" w:eastAsia="Times New Roman" w:hAnsi="inherit" w:cs="Arial"/>
+          <w:rFonts w:asciiTheme="majorBidi" w:eastAsia="Times New Roman" w:hAnsiTheme="majorBidi" w:cstheme="majorBidi"/>
           <w:color w:val="242729"/>
           <w:sz w:val="23"/>
           <w:szCs w:val="23"/>
         </w:rPr>
+        <w:lastRenderedPageBreak/>
         <w:t>When you are finished with the firewall settings you are going to want to check one more thing. Open up the "SQL Server Configuration Manager" locate: SQL Server Network Configuration - Protocols for SQL (or equivalent) - TCP/IP</w:t>
       </w:r>
     </w:p>
@@ -878,7 +1062,7 @@
         <w:ind w:left="900"/>
         <w:textAlignment w:val="baseline"/>
         <w:rPr>
-          <w:rFonts w:ascii="inherit" w:eastAsia="Times New Roman" w:hAnsi="inherit" w:cs="Arial"/>
+          <w:rFonts w:asciiTheme="majorBidi" w:eastAsia="Times New Roman" w:hAnsiTheme="majorBidi" w:cstheme="majorBidi"/>
           <w:color w:val="242729"/>
           <w:sz w:val="23"/>
           <w:szCs w:val="23"/>
@@ -886,7 +1070,7 @@
       </w:pPr>
       <w:r>
         <w:rPr>
-          <w:rFonts w:ascii="inherit" w:eastAsia="Times New Roman" w:hAnsi="inherit" w:cs="Arial"/>
+          <w:rFonts w:asciiTheme="majorBidi" w:eastAsia="Times New Roman" w:hAnsiTheme="majorBidi" w:cstheme="majorBidi"/>
           <w:color w:val="242729"/>
           <w:sz w:val="23"/>
           <w:szCs w:val="23"/>
@@ -905,7 +1089,7 @@
         <w:ind w:left="900"/>
         <w:textAlignment w:val="baseline"/>
         <w:rPr>
-          <w:rFonts w:ascii="inherit" w:eastAsia="Times New Roman" w:hAnsi="inherit" w:cs="Arial"/>
+          <w:rFonts w:asciiTheme="majorBidi" w:eastAsia="Times New Roman" w:hAnsiTheme="majorBidi" w:cstheme="majorBidi"/>
           <w:color w:val="242729"/>
           <w:sz w:val="23"/>
           <w:szCs w:val="23"/>
@@ -913,7 +1097,7 @@
       </w:pPr>
       <w:r>
         <w:rPr>
-          <w:rFonts w:ascii="inherit" w:eastAsia="Times New Roman" w:hAnsi="inherit" w:cs="Arial"/>
+          <w:rFonts w:asciiTheme="majorBidi" w:eastAsia="Times New Roman" w:hAnsiTheme="majorBidi" w:cstheme="majorBidi"/>
           <w:color w:val="242729"/>
           <w:sz w:val="23"/>
           <w:szCs w:val="23"/>
@@ -932,7 +1116,7 @@
         <w:ind w:left="900"/>
         <w:textAlignment w:val="baseline"/>
         <w:rPr>
-          <w:rFonts w:ascii="inherit" w:eastAsia="Times New Roman" w:hAnsi="inherit" w:cs="Arial"/>
+          <w:rFonts w:asciiTheme="majorBidi" w:eastAsia="Times New Roman" w:hAnsiTheme="majorBidi" w:cstheme="majorBidi"/>
           <w:color w:val="242729"/>
           <w:sz w:val="23"/>
           <w:szCs w:val="23"/>
@@ -940,12 +1124,11 @@
       </w:pPr>
       <w:r>
         <w:rPr>
-          <w:rFonts w:ascii="inherit" w:eastAsia="Times New Roman" w:hAnsi="inherit" w:cs="Arial"/>
+          <w:rFonts w:asciiTheme="majorBidi" w:eastAsia="Times New Roman" w:hAnsiTheme="majorBidi" w:cstheme="majorBidi"/>
           <w:color w:val="242729"/>
           <w:sz w:val="23"/>
           <w:szCs w:val="23"/>
         </w:rPr>
-        <w:lastRenderedPageBreak/>
         <w:t>Under IP1 set the TCP Port to 1433 if it hasn't been already</w:t>
       </w:r>
     </w:p>
@@ -960,7 +1143,7 @@
         <w:ind w:left="900"/>
         <w:textAlignment w:val="baseline"/>
         <w:rPr>
-          <w:rFonts w:ascii="inherit" w:eastAsia="Times New Roman" w:hAnsi="inherit" w:cs="Arial"/>
+          <w:rFonts w:asciiTheme="majorBidi" w:eastAsia="Times New Roman" w:hAnsiTheme="majorBidi" w:cstheme="majorBidi"/>
           <w:color w:val="242729"/>
           <w:sz w:val="23"/>
           <w:szCs w:val="23"/>
@@ -968,7 +1151,7 @@
       </w:pPr>
       <w:r>
         <w:rPr>
-          <w:rFonts w:ascii="inherit" w:eastAsia="Times New Roman" w:hAnsi="inherit" w:cs="Arial"/>
+          <w:rFonts w:asciiTheme="majorBidi" w:eastAsia="Times New Roman" w:hAnsiTheme="majorBidi" w:cstheme="majorBidi"/>
           <w:color w:val="242729"/>
           <w:sz w:val="23"/>
           <w:szCs w:val="23"/>
@@ -983,7 +1166,7 @@
         <w:ind w:left="360"/>
         <w:textAlignment w:val="baseline"/>
         <w:rPr>
-          <w:rFonts w:ascii="inherit" w:eastAsia="Times New Roman" w:hAnsi="inherit" w:cs="Arial"/>
+          <w:rFonts w:asciiTheme="majorBidi" w:eastAsia="Times New Roman" w:hAnsiTheme="majorBidi" w:cstheme="majorBidi"/>
           <w:color w:val="242729"/>
           <w:sz w:val="23"/>
           <w:szCs w:val="23"/>
@@ -991,7 +1174,7 @@
       </w:pPr>
       <w:r>
         <w:rPr>
-          <w:rFonts w:ascii="inherit" w:eastAsia="Times New Roman" w:hAnsi="inherit" w:cs="Arial"/>
+          <w:rFonts w:asciiTheme="majorBidi" w:eastAsia="Times New Roman" w:hAnsiTheme="majorBidi" w:cstheme="majorBidi"/>
           <w:color w:val="242729"/>
           <w:sz w:val="23"/>
           <w:szCs w:val="23"/>
@@ -1005,16 +1188,30 @@
         <w:spacing w:after="0" w:line="240" w:lineRule="auto"/>
         <w:textAlignment w:val="baseline"/>
         <w:rPr>
-          <w:rFonts w:ascii="inherit" w:eastAsia="Times New Roman" w:hAnsi="inherit" w:cs="Arial"/>
+          <w:rFonts w:asciiTheme="majorBidi" w:eastAsia="Times New Roman" w:hAnsiTheme="majorBidi" w:cstheme="majorBidi"/>
           <w:color w:val="242729"/>
           <w:sz w:val="23"/>
           <w:szCs w:val="23"/>
         </w:rPr>
       </w:pPr>
     </w:p>
-    <w:p/>
-    <w:p>
-      <w:r>
+    <w:p>
+      <w:pPr>
+        <w:rPr>
+          <w:rFonts w:asciiTheme="majorBidi" w:hAnsiTheme="majorBidi" w:cstheme="majorBidi"/>
+        </w:rPr>
+      </w:pPr>
+    </w:p>
+    <w:p>
+      <w:pPr>
+        <w:rPr>
+          <w:rFonts w:asciiTheme="majorBidi" w:hAnsiTheme="majorBidi" w:cstheme="majorBidi"/>
+        </w:rPr>
+      </w:pPr>
+      <w:r>
+        <w:rPr>
+          <w:rFonts w:asciiTheme="majorBidi" w:hAnsiTheme="majorBidi" w:cstheme="majorBidi"/>
+        </w:rPr>
         <w:t>In client:</w:t>
       </w:r>
     </w:p>
@@ -1028,15 +1225,15 @@
         <w:spacing w:before="100" w:beforeAutospacing="1" w:after="0" w:line="240" w:lineRule="auto"/>
         <w:ind w:left="570"/>
         <w:rPr>
-          <w:rFonts w:ascii="Segoe UI" w:eastAsia="Times New Roman" w:hAnsi="Segoe UI" w:cs="Segoe UI"/>
-          <w:color w:val="222222"/>
-          <w:sz w:val="24"/>
-          <w:szCs w:val="24"/>
-        </w:rPr>
-      </w:pPr>
-      <w:r>
-        <w:rPr>
-          <w:rFonts w:ascii="Segoe UI" w:eastAsia="Times New Roman" w:hAnsi="Segoe UI" w:cs="Segoe UI"/>
+          <w:rFonts w:asciiTheme="majorBidi" w:eastAsia="Times New Roman" w:hAnsiTheme="majorBidi" w:cstheme="majorBidi"/>
+          <w:color w:val="222222"/>
+          <w:sz w:val="24"/>
+          <w:szCs w:val="24"/>
+        </w:rPr>
+      </w:pPr>
+      <w:r>
+        <w:rPr>
+          <w:rFonts w:asciiTheme="majorBidi" w:eastAsia="Times New Roman" w:hAnsiTheme="majorBidi" w:cstheme="majorBidi"/>
           <w:color w:val="222222"/>
           <w:sz w:val="24"/>
           <w:szCs w:val="24"/>
@@ -1054,15 +1251,15 @@
         <w:spacing w:before="100" w:beforeAutospacing="1" w:after="0" w:line="240" w:lineRule="auto"/>
         <w:ind w:left="570"/>
         <w:rPr>
-          <w:rFonts w:ascii="Segoe UI" w:eastAsia="Times New Roman" w:hAnsi="Segoe UI" w:cs="Segoe UI"/>
-          <w:color w:val="222222"/>
-          <w:sz w:val="24"/>
-          <w:szCs w:val="24"/>
-        </w:rPr>
-      </w:pPr>
-      <w:r>
-        <w:rPr>
-          <w:rFonts w:ascii="Segoe UI" w:eastAsia="Times New Roman" w:hAnsi="Segoe UI" w:cs="Segoe UI"/>
+          <w:rFonts w:asciiTheme="majorBidi" w:eastAsia="Times New Roman" w:hAnsiTheme="majorBidi" w:cstheme="majorBidi"/>
+          <w:color w:val="222222"/>
+          <w:sz w:val="24"/>
+          <w:szCs w:val="24"/>
+        </w:rPr>
+      </w:pPr>
+      <w:r>
+        <w:rPr>
+          <w:rFonts w:asciiTheme="majorBidi" w:eastAsia="Times New Roman" w:hAnsiTheme="majorBidi" w:cstheme="majorBidi"/>
           <w:color w:val="222222"/>
           <w:sz w:val="24"/>
           <w:szCs w:val="24"/>
@@ -1071,7 +1268,7 @@
       </w:r>
       <w:r>
         <w:rPr>
-          <w:rFonts w:ascii="Helvetica" w:eastAsia="Times New Roman" w:hAnsi="Helvetica" w:cs="Helvetica"/>
+          <w:rFonts w:asciiTheme="majorBidi" w:eastAsia="Times New Roman" w:hAnsiTheme="majorBidi" w:cstheme="majorBidi"/>
           <w:b/>
           <w:bCs/>
           <w:color w:val="222222"/>
@@ -1082,7 +1279,7 @@
       </w:r>
       <w:r>
         <w:rPr>
-          <w:rFonts w:ascii="Segoe UI" w:eastAsia="Times New Roman" w:hAnsi="Segoe UI" w:cs="Segoe UI"/>
+          <w:rFonts w:asciiTheme="majorBidi" w:eastAsia="Times New Roman" w:hAnsiTheme="majorBidi" w:cstheme="majorBidi"/>
           <w:color w:val="222222"/>
           <w:sz w:val="24"/>
           <w:szCs w:val="24"/>
@@ -1091,7 +1288,7 @@
       </w:r>
       <w:r>
         <w:rPr>
-          <w:rFonts w:ascii="Helvetica" w:eastAsia="Times New Roman" w:hAnsi="Helvetica" w:cs="Helvetica"/>
+          <w:rFonts w:asciiTheme="majorBidi" w:eastAsia="Times New Roman" w:hAnsiTheme="majorBidi" w:cstheme="majorBidi"/>
           <w:b/>
           <w:bCs/>
           <w:color w:val="222222"/>
@@ -1102,7 +1299,7 @@
       </w:r>
       <w:r>
         <w:rPr>
-          <w:rFonts w:ascii="Segoe UI" w:eastAsia="Times New Roman" w:hAnsi="Segoe UI" w:cs="Segoe UI"/>
+          <w:rFonts w:asciiTheme="majorBidi" w:eastAsia="Times New Roman" w:hAnsiTheme="majorBidi" w:cstheme="majorBidi"/>
           <w:color w:val="222222"/>
           <w:sz w:val="24"/>
           <w:szCs w:val="24"/>
@@ -1111,7 +1308,7 @@
       </w:r>
       <w:r>
         <w:rPr>
-          <w:rFonts w:ascii="Helvetica" w:eastAsia="Times New Roman" w:hAnsi="Helvetica" w:cs="Helvetica"/>
+          <w:rFonts w:asciiTheme="majorBidi" w:eastAsia="Times New Roman" w:hAnsiTheme="majorBidi" w:cstheme="majorBidi"/>
           <w:b/>
           <w:bCs/>
           <w:color w:val="222222"/>
@@ -1122,7 +1319,7 @@
       </w:r>
       <w:r>
         <w:rPr>
-          <w:rFonts w:ascii="Segoe UI" w:eastAsia="Times New Roman" w:hAnsi="Segoe UI" w:cs="Segoe UI"/>
+          <w:rFonts w:asciiTheme="majorBidi" w:eastAsia="Times New Roman" w:hAnsiTheme="majorBidi" w:cstheme="majorBidi"/>
           <w:color w:val="222222"/>
           <w:sz w:val="24"/>
           <w:szCs w:val="24"/>
@@ -1140,15 +1337,15 @@
         <w:spacing w:before="100" w:beforeAutospacing="1" w:after="0" w:line="240" w:lineRule="auto"/>
         <w:ind w:left="570"/>
         <w:rPr>
-          <w:rFonts w:ascii="Segoe UI" w:eastAsia="Times New Roman" w:hAnsi="Segoe UI" w:cs="Segoe UI"/>
-          <w:color w:val="222222"/>
-          <w:sz w:val="24"/>
-          <w:szCs w:val="24"/>
-        </w:rPr>
-      </w:pPr>
-      <w:r>
-        <w:rPr>
-          <w:rFonts w:ascii="Segoe UI" w:eastAsia="Times New Roman" w:hAnsi="Segoe UI" w:cs="Segoe UI"/>
+          <w:rFonts w:asciiTheme="majorBidi" w:eastAsia="Times New Roman" w:hAnsiTheme="majorBidi" w:cstheme="majorBidi"/>
+          <w:color w:val="222222"/>
+          <w:sz w:val="24"/>
+          <w:szCs w:val="24"/>
+        </w:rPr>
+      </w:pPr>
+      <w:r>
+        <w:rPr>
+          <w:rFonts w:asciiTheme="majorBidi" w:eastAsia="Times New Roman" w:hAnsiTheme="majorBidi" w:cstheme="majorBidi"/>
           <w:color w:val="222222"/>
           <w:sz w:val="24"/>
           <w:szCs w:val="24"/>
@@ -1157,7 +1354,7 @@
       </w:r>
       <w:r>
         <w:rPr>
-          <w:rFonts w:ascii="Helvetica" w:eastAsia="Times New Roman" w:hAnsi="Helvetica" w:cs="Helvetica"/>
+          <w:rFonts w:asciiTheme="majorBidi" w:eastAsia="Times New Roman" w:hAnsiTheme="majorBidi" w:cstheme="majorBidi"/>
           <w:b/>
           <w:bCs/>
           <w:color w:val="222222"/>
@@ -1168,67 +1365,117 @@
       </w:r>
       <w:r>
         <w:rPr>
-          <w:rFonts w:ascii="Segoe UI" w:eastAsia="Times New Roman" w:hAnsi="Segoe UI" w:cs="Segoe UI"/>
+          <w:rFonts w:asciiTheme="majorBidi" w:eastAsia="Times New Roman" w:hAnsiTheme="majorBidi" w:cstheme="majorBidi"/>
           <w:color w:val="222222"/>
           <w:sz w:val="24"/>
           <w:szCs w:val="24"/>
         </w:rPr>
         <w:t> box, type </w:t>
       </w:r>
-      <w:r>
-        <w:rPr>
-          <w:rFonts w:ascii="Helvetica" w:eastAsia="Times New Roman" w:hAnsi="Helvetica" w:cs="Helvetica"/>
+      <w:proofErr w:type="spellStart"/>
+      <w:r>
+        <w:rPr>
+          <w:rFonts w:asciiTheme="majorBidi" w:eastAsia="Times New Roman" w:hAnsiTheme="majorBidi" w:cstheme="majorBidi"/>
           <w:b/>
           <w:bCs/>
           <w:color w:val="222222"/>
           <w:sz w:val="24"/>
           <w:szCs w:val="24"/>
         </w:rPr>
-        <w:t>tcp:</w:t>
-      </w:r>
-      <w:r>
-        <w:rPr>
-          <w:rFonts w:ascii="Segoe UI" w:eastAsia="Times New Roman" w:hAnsi="Segoe UI" w:cs="Segoe UI"/>
-          <w:color w:val="222222"/>
-          <w:sz w:val="24"/>
-          <w:szCs w:val="24"/>
-        </w:rPr>
-        <w:t> to specify the protocol, followed by the computer name, a comma, and the port number. To connect to the default instance, the port 1433 is implied and can be omitted; therefore, type </w:t>
-      </w:r>
-      <w:r>
-        <w:rPr>
-          <w:rFonts w:ascii="Helvetica" w:eastAsia="Times New Roman" w:hAnsi="Helvetica" w:cs="Helvetica"/>
+        <w:t>tcp</w:t>
+      </w:r>
+      <w:proofErr w:type="spellEnd"/>
+      <w:r>
+        <w:rPr>
+          <w:rFonts w:asciiTheme="majorBidi" w:eastAsia="Times New Roman" w:hAnsiTheme="majorBidi" w:cstheme="majorBidi"/>
           <w:b/>
           <w:bCs/>
           <w:color w:val="222222"/>
           <w:sz w:val="24"/>
           <w:szCs w:val="24"/>
         </w:rPr>
-        <w:t>tcp:</w:t>
-      </w:r>
-      <w:r>
-        <w:rPr>
-          <w:rFonts w:ascii="Segoe UI" w:eastAsia="Times New Roman" w:hAnsi="Segoe UI" w:cs="Segoe UI"/>
-          <w:color w:val="222222"/>
-          <w:sz w:val="24"/>
-          <w:szCs w:val="24"/>
-        </w:rPr>
-        <w:t>. In our example for a named instance, type </w:t>
-      </w:r>
-      <w:r>
-        <w:rPr>
-          <w:rFonts w:ascii="Helvetica" w:eastAsia="Times New Roman" w:hAnsi="Helvetica" w:cs="Helvetica"/>
+        <w:t>:</w:t>
+      </w:r>
+      <w:r>
+        <w:rPr>
+          <w:rFonts w:asciiTheme="majorBidi" w:eastAsia="Times New Roman" w:hAnsiTheme="majorBidi" w:cstheme="majorBidi"/>
+          <w:color w:val="222222"/>
+          <w:sz w:val="24"/>
+          <w:szCs w:val="24"/>
+        </w:rPr>
+        <w:t> to specify the protocol, followed by the computer name, a comma, and the port number. To connect to the default instance, the port 1433 is implied and can be omitted; therefore, type </w:t>
+      </w:r>
+      <w:proofErr w:type="spellStart"/>
+      <w:r>
+        <w:rPr>
+          <w:rFonts w:asciiTheme="majorBidi" w:eastAsia="Times New Roman" w:hAnsiTheme="majorBidi" w:cstheme="majorBidi"/>
           <w:b/>
           <w:bCs/>
           <w:color w:val="222222"/>
           <w:sz w:val="24"/>
           <w:szCs w:val="24"/>
         </w:rPr>
-        <w:t>tcp:,49172</w:t>
-      </w:r>
-      <w:r>
-        <w:rPr>
-          <w:rFonts w:ascii="Segoe UI" w:eastAsia="Times New Roman" w:hAnsi="Segoe UI" w:cs="Segoe UI"/>
+        <w:t>tcp</w:t>
+      </w:r>
+      <w:proofErr w:type="spellEnd"/>
+      <w:proofErr w:type="gramStart"/>
+      <w:r>
+        <w:rPr>
+          <w:rFonts w:asciiTheme="majorBidi" w:eastAsia="Times New Roman" w:hAnsiTheme="majorBidi" w:cstheme="majorBidi"/>
+          <w:b/>
+          <w:bCs/>
+          <w:color w:val="222222"/>
+          <w:sz w:val="24"/>
+          <w:szCs w:val="24"/>
+        </w:rPr>
+        <w:t>:</w:t>
+      </w:r>
+      <w:r>
+        <w:rPr>
+          <w:rFonts w:asciiTheme="majorBidi" w:eastAsia="Times New Roman" w:hAnsiTheme="majorBidi" w:cstheme="majorBidi"/>
+          <w:color w:val="222222"/>
+          <w:sz w:val="24"/>
+          <w:szCs w:val="24"/>
+        </w:rPr>
+        <w:t>.</w:t>
+      </w:r>
+      <w:proofErr w:type="gramEnd"/>
+      <w:r>
+        <w:rPr>
+          <w:rFonts w:asciiTheme="majorBidi" w:eastAsia="Times New Roman" w:hAnsiTheme="majorBidi" w:cstheme="majorBidi"/>
+          <w:color w:val="222222"/>
+          <w:sz w:val="24"/>
+          <w:szCs w:val="24"/>
+        </w:rPr>
+        <w:t xml:space="preserve"> In our example for a named instance, type </w:t>
+      </w:r>
+      <w:r>
+        <w:rPr>
+          <w:rFonts w:asciiTheme="majorBidi" w:eastAsia="Times New Roman" w:hAnsiTheme="majorBidi" w:cstheme="majorBidi"/>
+          <w:b/>
+          <w:bCs/>
+          <w:color w:val="222222"/>
+          <w:sz w:val="24"/>
+          <w:szCs w:val="24"/>
+        </w:rPr>
+        <w:t>tcp:</w:t>
+      </w:r>
+      <w:proofErr w:type="gramStart"/>
+      <w:r>
+        <w:rPr>
+          <w:rFonts w:asciiTheme="majorBidi" w:eastAsia="Times New Roman" w:hAnsiTheme="majorBidi" w:cstheme="majorBidi"/>
+          <w:b/>
+          <w:bCs/>
+          <w:color w:val="222222"/>
+          <w:sz w:val="24"/>
+          <w:szCs w:val="24"/>
+        </w:rPr>
+        <w:t>,49172</w:t>
+      </w:r>
+      <w:proofErr w:type="gramEnd"/>
+      <w:r>
+        <w:rPr>
+          <w:rFonts w:asciiTheme="majorBidi" w:eastAsia="Times New Roman" w:hAnsiTheme="majorBidi" w:cstheme="majorBidi"/>
           <w:color w:val="222222"/>
           <w:sz w:val="24"/>
           <w:szCs w:val="24"/>
@@ -1243,7 +1490,7 @@
         <w:ind w:left="570"/>
         <w:outlineLvl w:val="4"/>
         <w:rPr>
-          <w:rFonts w:ascii="Segoe UI Semibold" w:eastAsia="Times New Roman" w:hAnsi="Segoe UI Semibold" w:cs="Segoe UI"/>
+          <w:rFonts w:asciiTheme="majorBidi" w:eastAsia="Times New Roman" w:hAnsiTheme="majorBidi" w:cstheme="majorBidi"/>
           <w:color w:val="0050C5"/>
           <w:spacing w:val="15"/>
           <w:sz w:val="20"/>
@@ -1252,7 +1499,7 @@
       </w:pPr>
       <w:r>
         <w:rPr>
-          <w:rFonts w:ascii="Segoe UI Semibold" w:eastAsia="Times New Roman" w:hAnsi="Segoe UI Semibold" w:cs="Segoe UI"/>
+          <w:rFonts w:asciiTheme="majorBidi" w:eastAsia="Times New Roman" w:hAnsiTheme="majorBidi" w:cstheme="majorBidi"/>
           <w:color w:val="0050C5"/>
           <w:spacing w:val="15"/>
           <w:sz w:val="20"/>
@@ -1267,7 +1514,7 @@
         <w:spacing w:before="100" w:beforeAutospacing="1" w:line="240" w:lineRule="auto"/>
         <w:ind w:left="570"/>
         <w:rPr>
-          <w:rFonts w:ascii="Segoe UI" w:eastAsia="Times New Roman" w:hAnsi="Segoe UI" w:cs="Segoe UI"/>
+          <w:rFonts w:asciiTheme="majorBidi" w:eastAsia="Times New Roman" w:hAnsiTheme="majorBidi" w:cstheme="majorBidi"/>
           <w:color w:val="333333"/>
           <w:sz w:val="24"/>
           <w:szCs w:val="24"/>
@@ -1275,47 +1522,60 @@
       </w:pPr>
       <w:r>
         <w:rPr>
-          <w:rFonts w:ascii="Segoe UI" w:eastAsia="Times New Roman" w:hAnsi="Segoe UI" w:cs="Segoe UI"/>
+          <w:rFonts w:asciiTheme="majorBidi" w:eastAsia="Times New Roman" w:hAnsiTheme="majorBidi" w:cstheme="majorBidi"/>
           <w:color w:val="333333"/>
           <w:sz w:val="24"/>
           <w:szCs w:val="24"/>
         </w:rPr>
         <w:t>If you omit </w:t>
       </w:r>
-      <w:r>
-        <w:rPr>
-          <w:rFonts w:ascii="Helvetica" w:eastAsia="Times New Roman" w:hAnsi="Helvetica" w:cs="Helvetica"/>
+      <w:proofErr w:type="spellStart"/>
+      <w:r>
+        <w:rPr>
+          <w:rFonts w:asciiTheme="majorBidi" w:eastAsia="Times New Roman" w:hAnsiTheme="majorBidi" w:cstheme="majorBidi"/>
           <w:b/>
           <w:bCs/>
           <w:color w:val="333333"/>
           <w:sz w:val="24"/>
           <w:szCs w:val="24"/>
         </w:rPr>
-        <w:t>tcp:</w:t>
-      </w:r>
-      <w:r>
-        <w:rPr>
-          <w:rFonts w:ascii="Segoe UI" w:eastAsia="Times New Roman" w:hAnsi="Segoe UI" w:cs="Segoe UI"/>
-          <w:color w:val="333333"/>
-          <w:sz w:val="24"/>
-          <w:szCs w:val="24"/>
-        </w:rPr>
-        <w:t> from the </w:t>
-      </w:r>
-      <w:r>
-        <w:rPr>
-          <w:rFonts w:ascii="Helvetica" w:eastAsia="Times New Roman" w:hAnsi="Helvetica" w:cs="Helvetica"/>
+        <w:t>tcp</w:t>
+      </w:r>
+      <w:proofErr w:type="spellEnd"/>
+      <w:r>
+        <w:rPr>
+          <w:rFonts w:asciiTheme="majorBidi" w:eastAsia="Times New Roman" w:hAnsiTheme="majorBidi" w:cstheme="majorBidi"/>
           <w:b/>
           <w:bCs/>
           <w:color w:val="333333"/>
           <w:sz w:val="24"/>
           <w:szCs w:val="24"/>
         </w:rPr>
+        <w:t>:</w:t>
+      </w:r>
+      <w:r>
+        <w:rPr>
+          <w:rFonts w:asciiTheme="majorBidi" w:eastAsia="Times New Roman" w:hAnsiTheme="majorBidi" w:cstheme="majorBidi"/>
+          <w:color w:val="333333"/>
+          <w:sz w:val="24"/>
+          <w:szCs w:val="24"/>
+        </w:rPr>
+        <w:t> from the </w:t>
+      </w:r>
+      <w:r>
+        <w:rPr>
+          <w:rFonts w:asciiTheme="majorBidi" w:eastAsia="Times New Roman" w:hAnsiTheme="majorBidi" w:cstheme="majorBidi"/>
+          <w:b/>
+          <w:bCs/>
+          <w:color w:val="333333"/>
+          <w:sz w:val="24"/>
+          <w:szCs w:val="24"/>
+        </w:rPr>
         <w:t>Server name</w:t>
       </w:r>
       <w:r>
         <w:rPr>
-          <w:rFonts w:ascii="Segoe UI" w:eastAsia="Times New Roman" w:hAnsi="Segoe UI" w:cs="Segoe UI"/>
+          <w:rFonts w:asciiTheme="majorBidi" w:eastAsia="Times New Roman" w:hAnsiTheme="majorBidi" w:cstheme="majorBidi"/>
           <w:color w:val="333333"/>
           <w:sz w:val="24"/>
           <w:szCs w:val="24"/>
@@ -1333,15 +1593,15 @@
         <w:spacing w:before="100" w:beforeAutospacing="1" w:after="0" w:line="240" w:lineRule="auto"/>
         <w:ind w:left="570"/>
         <w:rPr>
-          <w:rFonts w:ascii="Segoe UI" w:eastAsia="Times New Roman" w:hAnsi="Segoe UI" w:cs="Segoe UI"/>
-          <w:color w:val="222222"/>
-          <w:sz w:val="24"/>
-          <w:szCs w:val="24"/>
-        </w:rPr>
-      </w:pPr>
-      <w:r>
-        <w:rPr>
-          <w:rFonts w:ascii="Segoe UI" w:eastAsia="Times New Roman" w:hAnsi="Segoe UI" w:cs="Segoe UI"/>
+          <w:rFonts w:asciiTheme="majorBidi" w:eastAsia="Times New Roman" w:hAnsiTheme="majorBidi" w:cstheme="majorBidi"/>
+          <w:color w:val="222222"/>
+          <w:sz w:val="24"/>
+          <w:szCs w:val="24"/>
+        </w:rPr>
+      </w:pPr>
+      <w:r>
+        <w:rPr>
+          <w:rFonts w:asciiTheme="majorBidi" w:eastAsia="Times New Roman" w:hAnsiTheme="majorBidi" w:cstheme="majorBidi"/>
           <w:color w:val="222222"/>
           <w:sz w:val="24"/>
           <w:szCs w:val="24"/>
@@ -1350,7 +1610,7 @@
       </w:r>
       <w:r>
         <w:rPr>
-          <w:rFonts w:ascii="Helvetica" w:eastAsia="Times New Roman" w:hAnsi="Helvetica" w:cs="Helvetica"/>
+          <w:rFonts w:asciiTheme="majorBidi" w:eastAsia="Times New Roman" w:hAnsiTheme="majorBidi" w:cstheme="majorBidi"/>
           <w:b/>
           <w:bCs/>
           <w:color w:val="222222"/>
@@ -1361,7 +1621,7 @@
       </w:r>
       <w:r>
         <w:rPr>
-          <w:rFonts w:ascii="Segoe UI" w:eastAsia="Times New Roman" w:hAnsi="Segoe UI" w:cs="Segoe UI"/>
+          <w:rFonts w:asciiTheme="majorBidi" w:eastAsia="Times New Roman" w:hAnsiTheme="majorBidi" w:cstheme="majorBidi"/>
           <w:color w:val="222222"/>
           <w:sz w:val="24"/>
           <w:szCs w:val="24"/>
@@ -1374,7 +1634,7 @@
         <w:shd w:val="clear" w:color="auto" w:fill="FFFFFF"/>
         <w:spacing w:before="100" w:beforeAutospacing="1" w:after="0" w:line="240" w:lineRule="auto"/>
         <w:rPr>
-          <w:rFonts w:ascii="Segoe UI" w:eastAsia="Times New Roman" w:hAnsi="Segoe UI" w:cs="Segoe UI"/>
+          <w:rFonts w:asciiTheme="majorBidi" w:eastAsia="Times New Roman" w:hAnsiTheme="majorBidi" w:cstheme="majorBidi"/>
           <w:color w:val="222222"/>
           <w:sz w:val="24"/>
           <w:szCs w:val="24"/>
@@ -1386,15 +1646,15 @@
         <w:shd w:val="clear" w:color="auto" w:fill="FFFFFF"/>
         <w:spacing w:before="100" w:beforeAutospacing="1" w:after="0" w:line="240" w:lineRule="auto"/>
         <w:rPr>
-          <w:rFonts w:ascii="Segoe UI" w:eastAsia="Times New Roman" w:hAnsi="Segoe UI" w:cs="Segoe UI"/>
-          <w:color w:val="222222"/>
-          <w:sz w:val="24"/>
-          <w:szCs w:val="24"/>
-        </w:rPr>
-      </w:pPr>
-      <w:r>
-        <w:rPr>
-          <w:rFonts w:ascii="Segoe UI" w:eastAsia="Times New Roman" w:hAnsi="Segoe UI" w:cs="Segoe UI"/>
+          <w:rFonts w:asciiTheme="majorBidi" w:eastAsia="Times New Roman" w:hAnsiTheme="majorBidi" w:cstheme="majorBidi"/>
+          <w:color w:val="222222"/>
+          <w:sz w:val="24"/>
+          <w:szCs w:val="24"/>
+        </w:rPr>
+      </w:pPr>
+      <w:r>
+        <w:rPr>
+          <w:rFonts w:asciiTheme="majorBidi" w:eastAsia="Times New Roman" w:hAnsiTheme="majorBidi" w:cstheme="majorBidi"/>
           <w:color w:val="222222"/>
           <w:sz w:val="24"/>
           <w:szCs w:val="24"/>
@@ -1407,20 +1667,40 @@
         <w:shd w:val="clear" w:color="auto" w:fill="FFFFFF"/>
         <w:spacing w:before="100" w:beforeAutospacing="1" w:after="0" w:line="240" w:lineRule="auto"/>
         <w:rPr>
-          <w:rFonts w:ascii="Segoe UI" w:eastAsia="Times New Roman" w:hAnsi="Segoe UI" w:cs="Segoe UI"/>
-          <w:color w:val="222222"/>
-          <w:sz w:val="24"/>
-          <w:szCs w:val="24"/>
-        </w:rPr>
-      </w:pPr>
-      <w:r>
-        <w:rPr>
-          <w:rFonts w:ascii="Segoe UI" w:eastAsia="Times New Roman" w:hAnsi="Segoe UI" w:cs="Segoe UI"/>
-          <w:color w:val="222222"/>
-          <w:sz w:val="24"/>
-          <w:szCs w:val="24"/>
-        </w:rPr>
-        <w:t>If host computer name is : Sayar8-PC then</w:t>
+          <w:rFonts w:asciiTheme="majorBidi" w:eastAsia="Times New Roman" w:hAnsiTheme="majorBidi" w:cstheme="majorBidi"/>
+          <w:color w:val="222222"/>
+          <w:sz w:val="24"/>
+          <w:szCs w:val="24"/>
+        </w:rPr>
+      </w:pPr>
+      <w:r>
+        <w:rPr>
+          <w:rFonts w:asciiTheme="majorBidi" w:eastAsia="Times New Roman" w:hAnsiTheme="majorBidi" w:cstheme="majorBidi"/>
+          <w:color w:val="222222"/>
+          <w:sz w:val="24"/>
+          <w:szCs w:val="24"/>
+        </w:rPr>
+        <w:t xml:space="preserve">If host computer name </w:t>
+      </w:r>
+      <w:proofErr w:type="gramStart"/>
+      <w:r>
+        <w:rPr>
+          <w:rFonts w:asciiTheme="majorBidi" w:eastAsia="Times New Roman" w:hAnsiTheme="majorBidi" w:cstheme="majorBidi"/>
+          <w:color w:val="222222"/>
+          <w:sz w:val="24"/>
+          <w:szCs w:val="24"/>
+        </w:rPr>
+        <w:t>is :</w:t>
+      </w:r>
+      <w:proofErr w:type="gramEnd"/>
+      <w:r>
+        <w:rPr>
+          <w:rFonts w:asciiTheme="majorBidi" w:eastAsia="Times New Roman" w:hAnsiTheme="majorBidi" w:cstheme="majorBidi"/>
+          <w:color w:val="222222"/>
+          <w:sz w:val="24"/>
+          <w:szCs w:val="24"/>
+        </w:rPr>
+        <w:t xml:space="preserve"> Sayar8-PC then</w:t>
       </w:r>
     </w:p>
     <w:p>
@@ -1428,20 +1708,40 @@
         <w:shd w:val="clear" w:color="auto" w:fill="FFFFFF"/>
         <w:spacing w:before="100" w:beforeAutospacing="1" w:after="0" w:line="240" w:lineRule="auto"/>
         <w:rPr>
-          <w:rFonts w:ascii="Segoe UI" w:eastAsia="Times New Roman" w:hAnsi="Segoe UI" w:cs="Segoe UI"/>
-          <w:color w:val="222222"/>
-          <w:sz w:val="24"/>
-          <w:szCs w:val="24"/>
-        </w:rPr>
-      </w:pPr>
-      <w:r>
-        <w:rPr>
-          <w:rFonts w:ascii="Segoe UI" w:eastAsia="Times New Roman" w:hAnsi="Segoe UI" w:cs="Segoe UI"/>
-          <w:color w:val="222222"/>
-          <w:sz w:val="24"/>
-          <w:szCs w:val="24"/>
-        </w:rPr>
-        <w:t>Client server name is : tcp:Sayar8-PC,1433</w:t>
+          <w:rFonts w:asciiTheme="majorBidi" w:eastAsia="Times New Roman" w:hAnsiTheme="majorBidi" w:cstheme="majorBidi"/>
+          <w:color w:val="222222"/>
+          <w:sz w:val="24"/>
+          <w:szCs w:val="24"/>
+        </w:rPr>
+      </w:pPr>
+      <w:r>
+        <w:rPr>
+          <w:rFonts w:asciiTheme="majorBidi" w:eastAsia="Times New Roman" w:hAnsiTheme="majorBidi" w:cstheme="majorBidi"/>
+          <w:color w:val="222222"/>
+          <w:sz w:val="24"/>
+          <w:szCs w:val="24"/>
+        </w:rPr>
+        <w:t xml:space="preserve">Client server name </w:t>
+      </w:r>
+      <w:proofErr w:type="gramStart"/>
+      <w:r>
+        <w:rPr>
+          <w:rFonts w:asciiTheme="majorBidi" w:eastAsia="Times New Roman" w:hAnsiTheme="majorBidi" w:cstheme="majorBidi"/>
+          <w:color w:val="222222"/>
+          <w:sz w:val="24"/>
+          <w:szCs w:val="24"/>
+        </w:rPr>
+        <w:t>is :</w:t>
+      </w:r>
+      <w:proofErr w:type="gramEnd"/>
+      <w:r>
+        <w:rPr>
+          <w:rFonts w:asciiTheme="majorBidi" w:eastAsia="Times New Roman" w:hAnsiTheme="majorBidi" w:cstheme="majorBidi"/>
+          <w:color w:val="222222"/>
+          <w:sz w:val="24"/>
+          <w:szCs w:val="24"/>
+        </w:rPr>
+        <w:t xml:space="preserve"> tcp:Sayar8-PC,1433</w:t>
       </w:r>
     </w:p>
     <w:p>
@@ -1449,7 +1749,7 @@
         <w:shd w:val="clear" w:color="auto" w:fill="FFFFFF"/>
         <w:spacing w:before="100" w:beforeAutospacing="1" w:after="0" w:line="240" w:lineRule="auto"/>
         <w:rPr>
-          <w:rFonts w:ascii="Segoe UI" w:eastAsia="Times New Roman" w:hAnsi="Segoe UI" w:cs="Segoe UI"/>
+          <w:rFonts w:asciiTheme="majorBidi" w:eastAsia="Times New Roman" w:hAnsiTheme="majorBidi" w:cstheme="majorBidi"/>
           <w:b/>
           <w:bCs/>
           <w:color w:val="222222"/>
@@ -1459,7 +1759,7 @@
       </w:pPr>
       <w:r>
         <w:rPr>
-          <w:rFonts w:ascii="Segoe UI" w:eastAsia="Times New Roman" w:hAnsi="Segoe UI" w:cs="Segoe UI"/>
+          <w:rFonts w:asciiTheme="majorBidi" w:eastAsia="Times New Roman" w:hAnsiTheme="majorBidi" w:cstheme="majorBidi"/>
           <w:b/>
           <w:bCs/>
           <w:noProof/>
@@ -1523,7 +1823,7 @@
         <w:shd w:val="clear" w:color="auto" w:fill="FFFFFF"/>
         <w:spacing w:before="100" w:beforeAutospacing="1" w:after="0" w:line="240" w:lineRule="auto"/>
         <w:rPr>
-          <w:rFonts w:ascii="Segoe UI" w:eastAsia="Times New Roman" w:hAnsi="Segoe UI" w:cs="Segoe UI"/>
+          <w:rFonts w:asciiTheme="majorBidi" w:eastAsia="Times New Roman" w:hAnsiTheme="majorBidi" w:cstheme="majorBidi"/>
           <w:b/>
           <w:bCs/>
           <w:color w:val="222222"/>
@@ -1537,34 +1837,29 @@
         <w:shd w:val="clear" w:color="auto" w:fill="FFFFFF"/>
         <w:spacing w:before="100" w:beforeAutospacing="1" w:after="0" w:line="240" w:lineRule="auto"/>
         <w:rPr>
-          <w:rFonts w:ascii="Segoe UI" w:eastAsia="Times New Roman" w:hAnsi="Segoe UI" w:cs="Segoe UI"/>
-          <w:color w:val="222222"/>
-          <w:sz w:val="24"/>
-          <w:szCs w:val="24"/>
-        </w:rPr>
-      </w:pPr>
-      <w:r>
-        <w:rPr>
-          <w:rFonts w:ascii="Segoe UI" w:eastAsia="Times New Roman" w:hAnsi="Segoe UI" w:cs="Segoe UI"/>
-          <w:color w:val="222222"/>
-          <w:sz w:val="24"/>
-          <w:szCs w:val="24"/>
-        </w:rPr>
-        <w:t xml:space="preserve">Get </w:t>
-      </w:r>
-      <w:r>
-        <w:rPr>
-          <w:rFonts w:ascii="Segoe UI" w:eastAsia="Times New Roman" w:hAnsi="Segoe UI" w:cs="Segoe UI"/>
-          <w:color w:val="222222"/>
-          <w:sz w:val="24"/>
-          <w:szCs w:val="24"/>
-        </w:rPr>
-        <w:t>host computer name from: host pc/my computer/ right click/ properties/ computer name is shown</w:t>
-      </w:r>
-      <w:bookmarkStart w:id="0" w:name="_GoBack"/>
-      <w:bookmarkEnd w:id="0"/>
-    </w:p>
-    <w:p/>
+          <w:rFonts w:asciiTheme="majorBidi" w:eastAsia="Times New Roman" w:hAnsiTheme="majorBidi" w:cstheme="majorBidi"/>
+          <w:color w:val="222222"/>
+          <w:sz w:val="24"/>
+          <w:szCs w:val="24"/>
+        </w:rPr>
+      </w:pPr>
+      <w:r>
+        <w:rPr>
+          <w:rFonts w:asciiTheme="majorBidi" w:eastAsia="Times New Roman" w:hAnsiTheme="majorBidi" w:cstheme="majorBidi"/>
+          <w:color w:val="222222"/>
+          <w:sz w:val="24"/>
+          <w:szCs w:val="24"/>
+        </w:rPr>
+        <w:t>Get host computer name from: host pc/my computer/ right click/ properties/ computer name is shown</w:t>
+      </w:r>
+    </w:p>
+    <w:p>
+      <w:pPr>
+        <w:rPr>
+          <w:rFonts w:asciiTheme="majorBidi" w:hAnsiTheme="majorBidi" w:cstheme="majorBidi"/>
+        </w:rPr>
+      </w:pPr>
+    </w:p>
     <w:sectPr>
       <w:pgSz w:w="12240" w:h="15840"/>
       <w:pgMar w:top="1440" w:right="1440" w:bottom="1440" w:left="1440" w:header="708" w:footer="708" w:gutter="0"/>
@@ -1727,6 +2022,92 @@
     </w:lvl>
   </w:abstractNum>
   <w:abstractNum w:abstractNumId="1" w15:restartNumberingAfterBreak="0">
+    <w:nsid w:val="08F973AE"/>
+    <w:multiLevelType w:val="hybridMultilevel"/>
+    <w:tmpl w:val="CEECE860"/>
+    <w:lvl w:ilvl="0" w:tplc="0409000F">
+      <w:start w:val="1"/>
+      <w:numFmt w:val="decimal"/>
+      <w:lvlText w:val="%1."/>
+      <w:lvlJc w:val="left"/>
+      <w:pPr>
+        <w:ind w:left="720" w:hanging="360"/>
+      </w:pPr>
+    </w:lvl>
+    <w:lvl w:ilvl="1" w:tplc="04090019" w:tentative="1">
+      <w:start w:val="1"/>
+      <w:numFmt w:val="lowerLetter"/>
+      <w:lvlText w:val="%2."/>
+      <w:lvlJc w:val="left"/>
+      <w:pPr>
+        <w:ind w:left="1440" w:hanging="360"/>
+      </w:pPr>
+    </w:lvl>
+    <w:lvl w:ilvl="2" w:tplc="0409001B" w:tentative="1">
+      <w:start w:val="1"/>
+      <w:numFmt w:val="lowerRoman"/>
+      <w:lvlText w:val="%3."/>
+      <w:lvlJc w:val="right"/>
+      <w:pPr>
+        <w:ind w:left="2160" w:hanging="180"/>
+      </w:pPr>
+    </w:lvl>
+    <w:lvl w:ilvl="3" w:tplc="0409000F" w:tentative="1">
+      <w:start w:val="1"/>
+      <w:numFmt w:val="decimal"/>
+      <w:lvlText w:val="%4."/>
+      <w:lvlJc w:val="left"/>
+      <w:pPr>
+        <w:ind w:left="2880" w:hanging="360"/>
+      </w:pPr>
+    </w:lvl>
+    <w:lvl w:ilvl="4" w:tplc="04090019" w:tentative="1">
+      <w:start w:val="1"/>
+      <w:numFmt w:val="lowerLetter"/>
+      <w:lvlText w:val="%5."/>
+      <w:lvlJc w:val="left"/>
+      <w:pPr>
+        <w:ind w:left="3600" w:hanging="360"/>
+      </w:pPr>
+    </w:lvl>
+    <w:lvl w:ilvl="5" w:tplc="0409001B" w:tentative="1">
+      <w:start w:val="1"/>
+      <w:numFmt w:val="lowerRoman"/>
+      <w:lvlText w:val="%6."/>
+      <w:lvlJc w:val="right"/>
+      <w:pPr>
+        <w:ind w:left="4320" w:hanging="180"/>
+      </w:pPr>
+    </w:lvl>
+    <w:lvl w:ilvl="6" w:tplc="0409000F" w:tentative="1">
+      <w:start w:val="1"/>
+      <w:numFmt w:val="decimal"/>
+      <w:lvlText w:val="%7."/>
+      <w:lvlJc w:val="left"/>
+      <w:pPr>
+        <w:ind w:left="5040" w:hanging="360"/>
+      </w:pPr>
+    </w:lvl>
+    <w:lvl w:ilvl="7" w:tplc="04090019" w:tentative="1">
+      <w:start w:val="1"/>
+      <w:numFmt w:val="lowerLetter"/>
+      <w:lvlText w:val="%8."/>
+      <w:lvlJc w:val="left"/>
+      <w:pPr>
+        <w:ind w:left="5760" w:hanging="360"/>
+      </w:pPr>
+    </w:lvl>
+    <w:lvl w:ilvl="8" w:tplc="0409001B" w:tentative="1">
+      <w:start w:val="1"/>
+      <w:numFmt w:val="lowerRoman"/>
+      <w:lvlText w:val="%9."/>
+      <w:lvlJc w:val="right"/>
+      <w:pPr>
+        <w:ind w:left="6480" w:hanging="180"/>
+      </w:pPr>
+    </w:lvl>
+  </w:abstractNum>
+  <w:abstractNum w:abstractNumId="2" w15:restartNumberingAfterBreak="0">
     <w:nsid w:val="0B765C02"/>
     <w:multiLevelType w:val="multilevel"/>
     <w:tmpl w:val="13B8E8C0"/>
@@ -1839,7 +2220,7 @@
       </w:pPr>
     </w:lvl>
   </w:abstractNum>
-  <w:abstractNum w:abstractNumId="2" w15:restartNumberingAfterBreak="0">
+  <w:abstractNum w:abstractNumId="3" w15:restartNumberingAfterBreak="0">
     <w:nsid w:val="0C2B7F3F"/>
     <w:multiLevelType w:val="multilevel"/>
     <w:tmpl w:val="BFB29346"/>
@@ -1952,7 +2333,7 @@
       </w:pPr>
     </w:lvl>
   </w:abstractNum>
-  <w:abstractNum w:abstractNumId="3" w15:restartNumberingAfterBreak="0">
+  <w:abstractNum w:abstractNumId="4" w15:restartNumberingAfterBreak="0">
     <w:nsid w:val="308226AF"/>
     <w:multiLevelType w:val="multilevel"/>
     <w:tmpl w:val="837A4D7C"/>
@@ -2070,16 +2451,19 @@
     </w:lvl>
   </w:abstractNum>
   <w:num w:numId="1">
-    <w:abstractNumId w:val="2"/>
+    <w:abstractNumId w:val="3"/>
   </w:num>
   <w:num w:numId="2">
-    <w:abstractNumId w:val="1"/>
+    <w:abstractNumId w:val="2"/>
   </w:num>
   <w:num w:numId="3">
     <w:abstractNumId w:val="0"/>
   </w:num>
   <w:num w:numId="4">
-    <w:abstractNumId w:val="3"/>
+    <w:abstractNumId w:val="4"/>
+  </w:num>
+  <w:num w:numId="5">
+    <w:abstractNumId w:val="1"/>
   </w:num>
 </w:numbering>
 </file>
@@ -2565,6 +2949,88 @@
       <w:bCs/>
     </w:rPr>
   </w:style>
+  <w:style w:type="paragraph" w:styleId="HTMLPreformatted">
+    <w:name w:val="HTML Preformatted"/>
+    <w:basedOn w:val="Normal"/>
+    <w:link w:val="HTMLPreformattedChar"/>
+    <w:uiPriority w:val="99"/>
+    <w:semiHidden/>
+    <w:unhideWhenUsed/>
+    <w:rsid w:val="004228C1"/>
+    <w:pPr>
+      <w:tabs>
+        <w:tab w:val="left" w:pos="916"/>
+        <w:tab w:val="left" w:pos="1832"/>
+        <w:tab w:val="left" w:pos="2748"/>
+        <w:tab w:val="left" w:pos="3664"/>
+        <w:tab w:val="left" w:pos="4580"/>
+        <w:tab w:val="left" w:pos="5496"/>
+        <w:tab w:val="left" w:pos="6412"/>
+        <w:tab w:val="left" w:pos="7328"/>
+        <w:tab w:val="left" w:pos="8244"/>
+        <w:tab w:val="left" w:pos="9160"/>
+        <w:tab w:val="left" w:pos="10076"/>
+        <w:tab w:val="left" w:pos="10992"/>
+        <w:tab w:val="left" w:pos="11908"/>
+        <w:tab w:val="left" w:pos="12824"/>
+        <w:tab w:val="left" w:pos="13740"/>
+        <w:tab w:val="left" w:pos="14656"/>
+      </w:tabs>
+      <w:spacing w:after="0" w:line="240" w:lineRule="auto"/>
+    </w:pPr>
+    <w:rPr>
+      <w:rFonts w:ascii="Courier New" w:eastAsia="Times New Roman" w:hAnsi="Courier New" w:cs="Courier New"/>
+      <w:sz w:val="20"/>
+      <w:szCs w:val="20"/>
+    </w:rPr>
+  </w:style>
+  <w:style w:type="character" w:customStyle="1" w:styleId="HTMLPreformattedChar">
+    <w:name w:val="HTML Preformatted Char"/>
+    <w:basedOn w:val="DefaultParagraphFont"/>
+    <w:link w:val="HTMLPreformatted"/>
+    <w:uiPriority w:val="99"/>
+    <w:semiHidden/>
+    <w:rsid w:val="004228C1"/>
+    <w:rPr>
+      <w:rFonts w:ascii="Courier New" w:eastAsia="Times New Roman" w:hAnsi="Courier New" w:cs="Courier New"/>
+      <w:sz w:val="20"/>
+      <w:szCs w:val="20"/>
+    </w:rPr>
+  </w:style>
+  <w:style w:type="character" w:customStyle="1" w:styleId="pln">
+    <w:name w:val="pln"/>
+    <w:basedOn w:val="DefaultParagraphFont"/>
+    <w:rsid w:val="004228C1"/>
+  </w:style>
+  <w:style w:type="character" w:customStyle="1" w:styleId="pun">
+    <w:name w:val="pun"/>
+    <w:basedOn w:val="DefaultParagraphFont"/>
+    <w:rsid w:val="004228C1"/>
+  </w:style>
+  <w:style w:type="paragraph" w:styleId="ListParagraph">
+    <w:name w:val="List Paragraph"/>
+    <w:basedOn w:val="Normal"/>
+    <w:uiPriority w:val="34"/>
+    <w:qFormat/>
+    <w:rsid w:val="00E223A1"/>
+    <w:pPr>
+      <w:ind w:left="720"/>
+      <w:contextualSpacing/>
+    </w:pPr>
+  </w:style>
+  <w:style w:type="character" w:styleId="HTMLCode">
+    <w:name w:val="HTML Code"/>
+    <w:basedOn w:val="DefaultParagraphFont"/>
+    <w:uiPriority w:val="99"/>
+    <w:semiHidden/>
+    <w:unhideWhenUsed/>
+    <w:rsid w:val="00F75C76"/>
+    <w:rPr>
+      <w:rFonts w:ascii="Courier New" w:eastAsia="Times New Roman" w:hAnsi="Courier New" w:cs="Courier New"/>
+      <w:sz w:val="20"/>
+      <w:szCs w:val="20"/>
+    </w:rPr>
+  </w:style>
 </w:styles>
 </file>
 
